--- a/Pipeline.docx
+++ b/Pipeline.docx
@@ -1572,8 +1572,6 @@
           <w:szCs w:val="36"/>
         </w:rPr>
       </w:pPr>
-      <w:bookmarkStart w:id="0" w:name="_GoBack"/>
-      <w:bookmarkEnd w:id="0"/>
     </w:p>
     <w:p>
       <w:pPr>
@@ -3631,6 +3629,649 @@
         </w:drawing>
       </w:r>
     </w:p>
+    <w:p/>
+    <w:p>
+      <w:pPr>
+        <w:pBdr>
+          <w:bottom w:val="single" w:sz="6" w:space="1" w:color="auto"/>
+        </w:pBdr>
+      </w:pPr>
+    </w:p>
+    <w:p/>
+    <w:p>
+      <w:r>
+        <w:t>Step to create buildboot</w:t>
+      </w:r>
+    </w:p>
+    <w:p>
+      <w:r>
+        <w:t>New Item -&gt; select Free Style Project  and put name</w:t>
+      </w:r>
+      <w:r>
+        <w:t xml:space="preserve"> “</w:t>
+      </w:r>
+      <w:r>
+        <w:t>buildboot</w:t>
+      </w:r>
+      <w:r>
+        <w:t>”</w:t>
+      </w:r>
+      <w:r>
+        <w:t xml:space="preserve"> in text box</w:t>
+      </w:r>
+    </w:p>
+    <w:p>
+      <w:r>
+        <w:rPr>
+          <w:noProof/>
+        </w:rPr>
+        <w:lastRenderedPageBreak/>
+        <w:drawing>
+          <wp:inline distT="0" distB="0" distL="0" distR="0" wp14:anchorId="195B0E1E" wp14:editId="1213171E">
+            <wp:extent cx="5943600" cy="3341370"/>
+            <wp:effectExtent l="0" t="0" r="0" b="0"/>
+            <wp:docPr id="21" name="Picture 21"/>
+            <wp:cNvGraphicFramePr>
+              <a:graphicFrameLocks xmlns:a="http://schemas.openxmlformats.org/drawingml/2006/main" noChangeAspect="1"/>
+            </wp:cNvGraphicFramePr>
+            <a:graphic xmlns:a="http://schemas.openxmlformats.org/drawingml/2006/main">
+              <a:graphicData uri="http://schemas.openxmlformats.org/drawingml/2006/picture">
+                <pic:pic xmlns:pic="http://schemas.openxmlformats.org/drawingml/2006/picture">
+                  <pic:nvPicPr>
+                    <pic:cNvPr id="0" name=""/>
+                    <pic:cNvPicPr/>
+                  </pic:nvPicPr>
+                  <pic:blipFill>
+                    <a:blip r:embed="rId36"/>
+                    <a:stretch>
+                      <a:fillRect/>
+                    </a:stretch>
+                  </pic:blipFill>
+                  <pic:spPr>
+                    <a:xfrm>
+                      <a:off x="0" y="0"/>
+                      <a:ext cx="5943600" cy="3341370"/>
+                    </a:xfrm>
+                    <a:prstGeom prst="rect">
+                      <a:avLst/>
+                    </a:prstGeom>
+                  </pic:spPr>
+                </pic:pic>
+              </a:graphicData>
+            </a:graphic>
+          </wp:inline>
+        </w:drawing>
+      </w:r>
+    </w:p>
+    <w:p>
+      <w:r>
+        <w:rPr>
+          <w:noProof/>
+        </w:rPr>
+        <w:drawing>
+          <wp:inline distT="0" distB="0" distL="0" distR="0" wp14:anchorId="66124433" wp14:editId="59EE64C2">
+            <wp:extent cx="5943600" cy="3341370"/>
+            <wp:effectExtent l="0" t="0" r="0" b="0"/>
+            <wp:docPr id="22" name="Picture 22"/>
+            <wp:cNvGraphicFramePr>
+              <a:graphicFrameLocks xmlns:a="http://schemas.openxmlformats.org/drawingml/2006/main" noChangeAspect="1"/>
+            </wp:cNvGraphicFramePr>
+            <a:graphic xmlns:a="http://schemas.openxmlformats.org/drawingml/2006/main">
+              <a:graphicData uri="http://schemas.openxmlformats.org/drawingml/2006/picture">
+                <pic:pic xmlns:pic="http://schemas.openxmlformats.org/drawingml/2006/picture">
+                  <pic:nvPicPr>
+                    <pic:cNvPr id="0" name=""/>
+                    <pic:cNvPicPr/>
+                  </pic:nvPicPr>
+                  <pic:blipFill>
+                    <a:blip r:embed="rId37"/>
+                    <a:stretch>
+                      <a:fillRect/>
+                    </a:stretch>
+                  </pic:blipFill>
+                  <pic:spPr>
+                    <a:xfrm>
+                      <a:off x="0" y="0"/>
+                      <a:ext cx="5943600" cy="3341370"/>
+                    </a:xfrm>
+                    <a:prstGeom prst="rect">
+                      <a:avLst/>
+                    </a:prstGeom>
+                  </pic:spPr>
+                </pic:pic>
+              </a:graphicData>
+            </a:graphic>
+          </wp:inline>
+        </w:drawing>
+      </w:r>
+    </w:p>
+    <w:p>
+      <w:r>
+        <w:rPr>
+          <w:noProof/>
+        </w:rPr>
+        <w:lastRenderedPageBreak/>
+        <w:drawing>
+          <wp:inline distT="0" distB="0" distL="0" distR="0" wp14:anchorId="71670393" wp14:editId="7EA98A7F">
+            <wp:extent cx="5943600" cy="3341370"/>
+            <wp:effectExtent l="0" t="0" r="0" b="0"/>
+            <wp:docPr id="23" name="Picture 23"/>
+            <wp:cNvGraphicFramePr>
+              <a:graphicFrameLocks xmlns:a="http://schemas.openxmlformats.org/drawingml/2006/main" noChangeAspect="1"/>
+            </wp:cNvGraphicFramePr>
+            <a:graphic xmlns:a="http://schemas.openxmlformats.org/drawingml/2006/main">
+              <a:graphicData uri="http://schemas.openxmlformats.org/drawingml/2006/picture">
+                <pic:pic xmlns:pic="http://schemas.openxmlformats.org/drawingml/2006/picture">
+                  <pic:nvPicPr>
+                    <pic:cNvPr id="0" name=""/>
+                    <pic:cNvPicPr/>
+                  </pic:nvPicPr>
+                  <pic:blipFill>
+                    <a:blip r:embed="rId38"/>
+                    <a:stretch>
+                      <a:fillRect/>
+                    </a:stretch>
+                  </pic:blipFill>
+                  <pic:spPr>
+                    <a:xfrm>
+                      <a:off x="0" y="0"/>
+                      <a:ext cx="5943600" cy="3341370"/>
+                    </a:xfrm>
+                    <a:prstGeom prst="rect">
+                      <a:avLst/>
+                    </a:prstGeom>
+                  </pic:spPr>
+                </pic:pic>
+              </a:graphicData>
+            </a:graphic>
+          </wp:inline>
+        </w:drawing>
+      </w:r>
+    </w:p>
+    <w:p>
+      <w:r>
+        <w:t>In case of following error</w:t>
+      </w:r>
+    </w:p>
+    <w:p>
+      <w:pPr>
+        <w:tabs>
+          <w:tab w:val="left" w:pos="916"/>
+          <w:tab w:val="left" w:pos="1832"/>
+          <w:tab w:val="left" w:pos="2748"/>
+          <w:tab w:val="left" w:pos="3664"/>
+          <w:tab w:val="left" w:pos="4580"/>
+          <w:tab w:val="left" w:pos="5496"/>
+          <w:tab w:val="left" w:pos="6412"/>
+          <w:tab w:val="left" w:pos="7328"/>
+          <w:tab w:val="left" w:pos="8244"/>
+          <w:tab w:val="left" w:pos="9160"/>
+          <w:tab w:val="left" w:pos="10076"/>
+          <w:tab w:val="left" w:pos="10992"/>
+          <w:tab w:val="left" w:pos="11908"/>
+          <w:tab w:val="left" w:pos="12824"/>
+          <w:tab w:val="left" w:pos="13740"/>
+          <w:tab w:val="left" w:pos="14656"/>
+        </w:tabs>
+        <w:spacing w:after="0" w:line="240" w:lineRule="auto"/>
+        <w:rPr>
+          <w:rFonts w:ascii="Courier New" w:eastAsia="Times New Roman" w:hAnsi="Courier New" w:cs="Courier New"/>
+          <w:color w:val="333333"/>
+          <w:sz w:val="20"/>
+          <w:szCs w:val="20"/>
+        </w:rPr>
+      </w:pPr>
+      <w:r>
+        <w:rPr>
+          <w:rFonts w:ascii="Courier New" w:eastAsia="Times New Roman" w:hAnsi="Courier New" w:cs="Courier New"/>
+          <w:color w:val="333333"/>
+          <w:sz w:val="20"/>
+          <w:szCs w:val="20"/>
+        </w:rPr>
+        <w:t xml:space="preserve">Got permission denied while trying to connect to the Docker daemon socket at unix:///var/run/docker.sock: Post </w:t>
+      </w:r>
+    </w:p>
+    <w:p>
+      <w:pPr>
+        <w:tabs>
+          <w:tab w:val="left" w:pos="916"/>
+          <w:tab w:val="left" w:pos="1832"/>
+          <w:tab w:val="left" w:pos="2748"/>
+          <w:tab w:val="left" w:pos="3664"/>
+          <w:tab w:val="left" w:pos="4580"/>
+          <w:tab w:val="left" w:pos="5496"/>
+          <w:tab w:val="left" w:pos="6412"/>
+          <w:tab w:val="left" w:pos="7328"/>
+          <w:tab w:val="left" w:pos="8244"/>
+          <w:tab w:val="left" w:pos="9160"/>
+          <w:tab w:val="left" w:pos="10076"/>
+          <w:tab w:val="left" w:pos="10992"/>
+          <w:tab w:val="left" w:pos="11908"/>
+          <w:tab w:val="left" w:pos="12824"/>
+          <w:tab w:val="left" w:pos="13740"/>
+          <w:tab w:val="left" w:pos="14656"/>
+        </w:tabs>
+        <w:spacing w:after="0" w:line="240" w:lineRule="auto"/>
+        <w:rPr>
+          <w:rFonts w:ascii="Courier New" w:eastAsia="Times New Roman" w:hAnsi="Courier New" w:cs="Courier New"/>
+          <w:color w:val="333333"/>
+          <w:sz w:val="20"/>
+          <w:szCs w:val="20"/>
+        </w:rPr>
+      </w:pPr>
+    </w:p>
+    <w:p>
+      <w:pPr>
+        <w:tabs>
+          <w:tab w:val="left" w:pos="916"/>
+          <w:tab w:val="left" w:pos="1832"/>
+          <w:tab w:val="left" w:pos="2748"/>
+          <w:tab w:val="left" w:pos="3664"/>
+          <w:tab w:val="left" w:pos="4580"/>
+          <w:tab w:val="left" w:pos="5496"/>
+          <w:tab w:val="left" w:pos="6412"/>
+          <w:tab w:val="left" w:pos="7328"/>
+          <w:tab w:val="left" w:pos="8244"/>
+          <w:tab w:val="left" w:pos="9160"/>
+          <w:tab w:val="left" w:pos="10076"/>
+          <w:tab w:val="left" w:pos="10992"/>
+          <w:tab w:val="left" w:pos="11908"/>
+          <w:tab w:val="left" w:pos="12824"/>
+          <w:tab w:val="left" w:pos="13740"/>
+          <w:tab w:val="left" w:pos="14656"/>
+        </w:tabs>
+        <w:spacing w:after="0" w:line="240" w:lineRule="auto"/>
+        <w:rPr>
+          <w:rFonts w:ascii="Consolas" w:eastAsia="Times New Roman" w:hAnsi="Consolas" w:cs="Consolas"/>
+          <w:color w:val="545454"/>
+          <w:sz w:val="21"/>
+          <w:szCs w:val="21"/>
+        </w:rPr>
+      </w:pPr>
+      <w:r>
+        <w:rPr>
+          <w:rFonts w:ascii="Courier New" w:eastAsia="Times New Roman" w:hAnsi="Courier New" w:cs="Courier New"/>
+          <w:color w:val="333333"/>
+          <w:sz w:val="20"/>
+          <w:szCs w:val="20"/>
+        </w:rPr>
+        <w:t>T</w:t>
+      </w:r>
+      <w:r>
+        <w:rPr>
+          <w:rFonts w:ascii="Courier New" w:eastAsia="Times New Roman" w:hAnsi="Courier New" w:cs="Courier New"/>
+          <w:color w:val="333333"/>
+          <w:sz w:val="20"/>
+          <w:szCs w:val="20"/>
+        </w:rPr>
+        <w:t>hen execute</w:t>
+      </w:r>
+      <w:r>
+        <w:rPr>
+          <w:rFonts w:ascii="Courier New" w:eastAsia="Times New Roman" w:hAnsi="Courier New" w:cs="Courier New"/>
+          <w:color w:val="333333"/>
+          <w:sz w:val="20"/>
+          <w:szCs w:val="20"/>
+        </w:rPr>
+        <w:t xml:space="preserve"> : </w:t>
+      </w:r>
+      <w:r>
+        <w:rPr>
+          <w:rFonts w:ascii="Consolas" w:eastAsia="Times New Roman" w:hAnsi="Consolas" w:cs="Consolas"/>
+          <w:color w:val="545454"/>
+          <w:sz w:val="21"/>
+          <w:szCs w:val="21"/>
+        </w:rPr>
+        <w:t>sudo chmod 666 /var/run/docker.sock</w:t>
+      </w:r>
+    </w:p>
+    <w:p>
+      <w:pPr>
+        <w:tabs>
+          <w:tab w:val="left" w:pos="916"/>
+          <w:tab w:val="left" w:pos="1832"/>
+          <w:tab w:val="left" w:pos="2748"/>
+          <w:tab w:val="left" w:pos="3664"/>
+          <w:tab w:val="left" w:pos="4580"/>
+          <w:tab w:val="left" w:pos="5496"/>
+          <w:tab w:val="left" w:pos="6412"/>
+          <w:tab w:val="left" w:pos="7328"/>
+          <w:tab w:val="left" w:pos="8244"/>
+          <w:tab w:val="left" w:pos="9160"/>
+          <w:tab w:val="left" w:pos="10076"/>
+          <w:tab w:val="left" w:pos="10992"/>
+          <w:tab w:val="left" w:pos="11908"/>
+          <w:tab w:val="left" w:pos="12824"/>
+          <w:tab w:val="left" w:pos="13740"/>
+          <w:tab w:val="left" w:pos="14656"/>
+        </w:tabs>
+        <w:spacing w:after="0" w:line="240" w:lineRule="auto"/>
+        <w:rPr>
+          <w:rFonts w:ascii="Consolas" w:eastAsia="Times New Roman" w:hAnsi="Consolas" w:cs="Consolas"/>
+          <w:color w:val="545454"/>
+          <w:sz w:val="21"/>
+          <w:szCs w:val="21"/>
+        </w:rPr>
+      </w:pPr>
+    </w:p>
+    <w:p>
+      <w:pPr>
+        <w:tabs>
+          <w:tab w:val="left" w:pos="916"/>
+          <w:tab w:val="left" w:pos="1832"/>
+          <w:tab w:val="left" w:pos="2748"/>
+          <w:tab w:val="left" w:pos="3664"/>
+          <w:tab w:val="left" w:pos="4580"/>
+          <w:tab w:val="left" w:pos="5496"/>
+          <w:tab w:val="left" w:pos="6412"/>
+          <w:tab w:val="left" w:pos="7328"/>
+          <w:tab w:val="left" w:pos="8244"/>
+          <w:tab w:val="left" w:pos="9160"/>
+          <w:tab w:val="left" w:pos="10076"/>
+          <w:tab w:val="left" w:pos="10992"/>
+          <w:tab w:val="left" w:pos="11908"/>
+          <w:tab w:val="left" w:pos="12824"/>
+          <w:tab w:val="left" w:pos="13740"/>
+          <w:tab w:val="left" w:pos="14656"/>
+        </w:tabs>
+        <w:spacing w:after="0" w:line="240" w:lineRule="auto"/>
+        <w:rPr>
+          <w:rFonts w:ascii="Consolas" w:eastAsia="Times New Roman" w:hAnsi="Consolas" w:cs="Consolas"/>
+          <w:color w:val="545454"/>
+          <w:sz w:val="21"/>
+          <w:szCs w:val="21"/>
+        </w:rPr>
+      </w:pPr>
+      <w:r>
+        <w:rPr>
+          <w:rFonts w:ascii="Consolas" w:eastAsia="Times New Roman" w:hAnsi="Consolas" w:cs="Consolas"/>
+          <w:color w:val="545454"/>
+          <w:sz w:val="21"/>
+          <w:szCs w:val="21"/>
+        </w:rPr>
+        <w:t>Created deployboot</w:t>
+      </w:r>
+    </w:p>
+    <w:p>
+      <w:pPr>
+        <w:tabs>
+          <w:tab w:val="left" w:pos="916"/>
+          <w:tab w:val="left" w:pos="1832"/>
+          <w:tab w:val="left" w:pos="2748"/>
+          <w:tab w:val="left" w:pos="3664"/>
+          <w:tab w:val="left" w:pos="4580"/>
+          <w:tab w:val="left" w:pos="5496"/>
+          <w:tab w:val="left" w:pos="6412"/>
+          <w:tab w:val="left" w:pos="7328"/>
+          <w:tab w:val="left" w:pos="8244"/>
+          <w:tab w:val="left" w:pos="9160"/>
+          <w:tab w:val="left" w:pos="10076"/>
+          <w:tab w:val="left" w:pos="10992"/>
+          <w:tab w:val="left" w:pos="11908"/>
+          <w:tab w:val="left" w:pos="12824"/>
+          <w:tab w:val="left" w:pos="13740"/>
+          <w:tab w:val="left" w:pos="14656"/>
+        </w:tabs>
+        <w:spacing w:after="0" w:line="240" w:lineRule="auto"/>
+        <w:rPr>
+          <w:rFonts w:ascii="Consolas" w:eastAsia="Times New Roman" w:hAnsi="Consolas" w:cs="Consolas"/>
+          <w:color w:val="545454"/>
+          <w:sz w:val="21"/>
+          <w:szCs w:val="21"/>
+        </w:rPr>
+      </w:pPr>
+    </w:p>
+    <w:p>
+      <w:r>
+        <w:t>New Item -&gt; select Free Style Project  and put name “</w:t>
+      </w:r>
+      <w:r>
+        <w:rPr>
+          <w:rFonts w:ascii="Consolas" w:eastAsia="Times New Roman" w:hAnsi="Consolas" w:cs="Consolas"/>
+          <w:color w:val="545454"/>
+          <w:sz w:val="21"/>
+          <w:szCs w:val="21"/>
+        </w:rPr>
+        <w:t>deployboot</w:t>
+      </w:r>
+      <w:r>
+        <w:t>” in text box</w:t>
+      </w:r>
+    </w:p>
+    <w:p>
+      <w:r>
+        <w:rPr>
+          <w:noProof/>
+        </w:rPr>
+        <w:lastRenderedPageBreak/>
+        <w:drawing>
+          <wp:inline distT="0" distB="0" distL="0" distR="0" wp14:anchorId="6CECE1F9" wp14:editId="39BD7148">
+            <wp:extent cx="5943600" cy="3341370"/>
+            <wp:effectExtent l="0" t="0" r="0" b="0"/>
+            <wp:docPr id="24" name="Picture 24"/>
+            <wp:cNvGraphicFramePr>
+              <a:graphicFrameLocks xmlns:a="http://schemas.openxmlformats.org/drawingml/2006/main" noChangeAspect="1"/>
+            </wp:cNvGraphicFramePr>
+            <a:graphic xmlns:a="http://schemas.openxmlformats.org/drawingml/2006/main">
+              <a:graphicData uri="http://schemas.openxmlformats.org/drawingml/2006/picture">
+                <pic:pic xmlns:pic="http://schemas.openxmlformats.org/drawingml/2006/picture">
+                  <pic:nvPicPr>
+                    <pic:cNvPr id="0" name=""/>
+                    <pic:cNvPicPr/>
+                  </pic:nvPicPr>
+                  <pic:blipFill>
+                    <a:blip r:embed="rId39"/>
+                    <a:stretch>
+                      <a:fillRect/>
+                    </a:stretch>
+                  </pic:blipFill>
+                  <pic:spPr>
+                    <a:xfrm>
+                      <a:off x="0" y="0"/>
+                      <a:ext cx="5943600" cy="3341370"/>
+                    </a:xfrm>
+                    <a:prstGeom prst="rect">
+                      <a:avLst/>
+                    </a:prstGeom>
+                  </pic:spPr>
+                </pic:pic>
+              </a:graphicData>
+            </a:graphic>
+          </wp:inline>
+        </w:drawing>
+      </w:r>
+    </w:p>
+    <w:p/>
+    <w:p>
+      <w:r>
+        <w:t xml:space="preserve">Then to create pipeline </w:t>
+      </w:r>
+    </w:p>
+    <w:p>
+      <w:r>
+        <w:t>Click + sign</w:t>
+      </w:r>
+    </w:p>
+    <w:p>
+      <w:r>
+        <w:t xml:space="preserve">Select  </w:t>
+      </w:r>
+      <w:r>
+        <w:rPr>
+          <w:rFonts w:ascii="Helvetica" w:hAnsi="Helvetica"/>
+          <w:b/>
+          <w:bCs/>
+          <w:color w:val="333333"/>
+          <w:sz w:val="20"/>
+          <w:szCs w:val="20"/>
+        </w:rPr>
+        <w:t>Build Pipeline View</w:t>
+      </w:r>
+    </w:p>
+    <w:p>
+      <w:r>
+        <w:rPr>
+          <w:noProof/>
+        </w:rPr>
+        <w:drawing>
+          <wp:inline distT="0" distB="0" distL="0" distR="0" wp14:anchorId="478D6E08" wp14:editId="2CF18638">
+            <wp:extent cx="5943600" cy="3341370"/>
+            <wp:effectExtent l="0" t="0" r="0" b="0"/>
+            <wp:docPr id="25" name="Picture 25"/>
+            <wp:cNvGraphicFramePr>
+              <a:graphicFrameLocks xmlns:a="http://schemas.openxmlformats.org/drawingml/2006/main" noChangeAspect="1"/>
+            </wp:cNvGraphicFramePr>
+            <a:graphic xmlns:a="http://schemas.openxmlformats.org/drawingml/2006/main">
+              <a:graphicData uri="http://schemas.openxmlformats.org/drawingml/2006/picture">
+                <pic:pic xmlns:pic="http://schemas.openxmlformats.org/drawingml/2006/picture">
+                  <pic:nvPicPr>
+                    <pic:cNvPr id="0" name=""/>
+                    <pic:cNvPicPr/>
+                  </pic:nvPicPr>
+                  <pic:blipFill>
+                    <a:blip r:embed="rId40"/>
+                    <a:stretch>
+                      <a:fillRect/>
+                    </a:stretch>
+                  </pic:blipFill>
+                  <pic:spPr>
+                    <a:xfrm>
+                      <a:off x="0" y="0"/>
+                      <a:ext cx="5943600" cy="3341370"/>
+                    </a:xfrm>
+                    <a:prstGeom prst="rect">
+                      <a:avLst/>
+                    </a:prstGeom>
+                  </pic:spPr>
+                </pic:pic>
+              </a:graphicData>
+            </a:graphic>
+          </wp:inline>
+        </w:drawing>
+      </w:r>
+    </w:p>
+    <w:p>
+      <w:r>
+        <w:rPr>
+          <w:noProof/>
+        </w:rPr>
+        <w:lastRenderedPageBreak/>
+        <w:drawing>
+          <wp:inline distT="0" distB="0" distL="0" distR="0" wp14:anchorId="19A492BD" wp14:editId="239275B6">
+            <wp:extent cx="5943600" cy="3341370"/>
+            <wp:effectExtent l="0" t="0" r="0" b="0"/>
+            <wp:docPr id="26" name="Picture 26"/>
+            <wp:cNvGraphicFramePr>
+              <a:graphicFrameLocks xmlns:a="http://schemas.openxmlformats.org/drawingml/2006/main" noChangeAspect="1"/>
+            </wp:cNvGraphicFramePr>
+            <a:graphic xmlns:a="http://schemas.openxmlformats.org/drawingml/2006/main">
+              <a:graphicData uri="http://schemas.openxmlformats.org/drawingml/2006/picture">
+                <pic:pic xmlns:pic="http://schemas.openxmlformats.org/drawingml/2006/picture">
+                  <pic:nvPicPr>
+                    <pic:cNvPr id="0" name=""/>
+                    <pic:cNvPicPr/>
+                  </pic:nvPicPr>
+                  <pic:blipFill>
+                    <a:blip r:embed="rId41"/>
+                    <a:stretch>
+                      <a:fillRect/>
+                    </a:stretch>
+                  </pic:blipFill>
+                  <pic:spPr>
+                    <a:xfrm>
+                      <a:off x="0" y="0"/>
+                      <a:ext cx="5943600" cy="3341370"/>
+                    </a:xfrm>
+                    <a:prstGeom prst="rect">
+                      <a:avLst/>
+                    </a:prstGeom>
+                  </pic:spPr>
+                </pic:pic>
+              </a:graphicData>
+            </a:graphic>
+          </wp:inline>
+        </w:drawing>
+      </w:r>
+    </w:p>
+    <w:p>
+      <w:r>
+        <w:rPr>
+          <w:noProof/>
+        </w:rPr>
+        <w:drawing>
+          <wp:inline distT="0" distB="0" distL="0" distR="0" wp14:anchorId="1726D889" wp14:editId="699735E6">
+            <wp:extent cx="5943600" cy="3341370"/>
+            <wp:effectExtent l="0" t="0" r="0" b="0"/>
+            <wp:docPr id="27" name="Picture 27"/>
+            <wp:cNvGraphicFramePr>
+              <a:graphicFrameLocks xmlns:a="http://schemas.openxmlformats.org/drawingml/2006/main" noChangeAspect="1"/>
+            </wp:cNvGraphicFramePr>
+            <a:graphic xmlns:a="http://schemas.openxmlformats.org/drawingml/2006/main">
+              <a:graphicData uri="http://schemas.openxmlformats.org/drawingml/2006/picture">
+                <pic:pic xmlns:pic="http://schemas.openxmlformats.org/drawingml/2006/picture">
+                  <pic:nvPicPr>
+                    <pic:cNvPr id="0" name=""/>
+                    <pic:cNvPicPr/>
+                  </pic:nvPicPr>
+                  <pic:blipFill>
+                    <a:blip r:embed="rId42"/>
+                    <a:stretch>
+                      <a:fillRect/>
+                    </a:stretch>
+                  </pic:blipFill>
+                  <pic:spPr>
+                    <a:xfrm>
+                      <a:off x="0" y="0"/>
+                      <a:ext cx="5943600" cy="3341370"/>
+                    </a:xfrm>
+                    <a:prstGeom prst="rect">
+                      <a:avLst/>
+                    </a:prstGeom>
+                  </pic:spPr>
+                </pic:pic>
+              </a:graphicData>
+            </a:graphic>
+          </wp:inline>
+        </w:drawing>
+      </w:r>
+    </w:p>
+    <w:p>
+      <w:r>
+        <w:t>Press OK</w:t>
+      </w:r>
+      <w:bookmarkStart w:id="0" w:name="_GoBack"/>
+      <w:bookmarkEnd w:id="0"/>
+    </w:p>
+    <w:p>
+      <w:pPr>
+        <w:tabs>
+          <w:tab w:val="left" w:pos="916"/>
+          <w:tab w:val="left" w:pos="1832"/>
+          <w:tab w:val="left" w:pos="2748"/>
+          <w:tab w:val="left" w:pos="3664"/>
+          <w:tab w:val="left" w:pos="4580"/>
+          <w:tab w:val="left" w:pos="5496"/>
+          <w:tab w:val="left" w:pos="6412"/>
+          <w:tab w:val="left" w:pos="7328"/>
+          <w:tab w:val="left" w:pos="8244"/>
+          <w:tab w:val="left" w:pos="9160"/>
+          <w:tab w:val="left" w:pos="10076"/>
+          <w:tab w:val="left" w:pos="10992"/>
+          <w:tab w:val="left" w:pos="11908"/>
+          <w:tab w:val="left" w:pos="12824"/>
+          <w:tab w:val="left" w:pos="13740"/>
+          <w:tab w:val="left" w:pos="14656"/>
+        </w:tabs>
+        <w:spacing w:after="0" w:line="240" w:lineRule="auto"/>
+        <w:rPr>
+          <w:rFonts w:ascii="Consolas" w:eastAsia="Times New Roman" w:hAnsi="Consolas" w:cs="Consolas"/>
+          <w:color w:val="545454"/>
+          <w:sz w:val="21"/>
+          <w:szCs w:val="21"/>
+        </w:rPr>
+      </w:pPr>
+    </w:p>
+    <w:p/>
     <w:sectPr>
       <w:pgSz w:w="12240" w:h="15840"/>
       <w:pgMar w:top="1440" w:right="1440" w:bottom="1440" w:left="1440" w:header="720" w:footer="720" w:gutter="0"/>
@@ -4143,6 +4784,19 @@
       <w:szCs w:val="16"/>
     </w:rPr>
   </w:style>
+  <w:style w:type="character" w:styleId="HTMLCode">
+    <w:name w:val="HTML Code"/>
+    <w:basedOn w:val="DefaultParagraphFont"/>
+    <w:uiPriority w:val="99"/>
+    <w:semiHidden/>
+    <w:unhideWhenUsed/>
+    <w:rsid w:val="0082561E"/>
+    <w:rPr>
+      <w:rFonts w:ascii="Courier New" w:eastAsia="Times New Roman" w:hAnsi="Courier New" w:cs="Courier New"/>
+      <w:sz w:val="20"/>
+      <w:szCs w:val="20"/>
+    </w:rPr>
+  </w:style>
 </w:styles>
 </file>
 
@@ -4491,6 +5145,19 @@
       <w:szCs w:val="16"/>
     </w:rPr>
   </w:style>
+  <w:style w:type="character" w:styleId="HTMLCode">
+    <w:name w:val="HTML Code"/>
+    <w:basedOn w:val="DefaultParagraphFont"/>
+    <w:uiPriority w:val="99"/>
+    <w:semiHidden/>
+    <w:unhideWhenUsed/>
+    <w:rsid w:val="0082561E"/>
+    <w:rPr>
+      <w:rFonts w:ascii="Courier New" w:eastAsia="Times New Roman" w:hAnsi="Courier New" w:cs="Courier New"/>
+      <w:sz w:val="20"/>
+      <w:szCs w:val="20"/>
+    </w:rPr>
+  </w:style>
 </w:styles>
 </file>
 

--- a/Pipeline.docx
+++ b/Pipeline.docx
@@ -1149,13 +1149,25 @@
                       <w:szCs w:val="20"/>
                     </w:rPr>
                   </w:pPr>
+                  <w:proofErr w:type="spellStart"/>
+                  <w:proofErr w:type="gramStart"/>
                   <w:r>
                     <w:rPr>
                       <w:rFonts w:ascii="Courier New" w:eastAsia="Times New Roman" w:hAnsi="Courier New" w:cs="Courier New"/>
                       <w:sz w:val="20"/>
                       <w:szCs w:val="20"/>
                     </w:rPr>
-                    <w:t xml:space="preserve">docker build </w:t>
+                    <w:t>docker</w:t>
+                  </w:r>
+                  <w:proofErr w:type="spellEnd"/>
+                  <w:proofErr w:type="gramEnd"/>
+                  <w:r>
+                    <w:rPr>
+                      <w:rFonts w:ascii="Courier New" w:eastAsia="Times New Roman" w:hAnsi="Courier New" w:cs="Courier New"/>
+                      <w:sz w:val="20"/>
+                      <w:szCs w:val="20"/>
+                    </w:rPr>
+                    <w:t xml:space="preserve"> build </w:t>
                   </w:r>
                   <w:r>
                     <w:rPr>
@@ -1173,7 +1185,25 @@
                       <w:sz w:val="20"/>
                       <w:szCs w:val="20"/>
                     </w:rPr>
-                    <w:t> myapp .</w:t>
+                    <w:t> </w:t>
+                  </w:r>
+                  <w:proofErr w:type="spellStart"/>
+                  <w:r>
+                    <w:rPr>
+                      <w:rFonts w:ascii="Courier New" w:eastAsia="Times New Roman" w:hAnsi="Courier New" w:cs="Courier New"/>
+                      <w:sz w:val="20"/>
+                      <w:szCs w:val="20"/>
+                    </w:rPr>
+                    <w:t>myapp</w:t>
+                  </w:r>
+                  <w:proofErr w:type="spellEnd"/>
+                  <w:r>
+                    <w:rPr>
+                      <w:rFonts w:ascii="Courier New" w:eastAsia="Times New Roman" w:hAnsi="Courier New" w:cs="Courier New"/>
+                      <w:sz w:val="20"/>
+                      <w:szCs w:val="20"/>
+                    </w:rPr>
+                    <w:t xml:space="preserve"> .</w:t>
                   </w:r>
                 </w:p>
               </w:tc>
@@ -1258,15 +1288,57 @@
           <w:szCs w:val="24"/>
         </w:rPr>
       </w:pPr>
-      <w:r>
-        <w:rPr>
-          <w:rFonts w:ascii="Calibri" w:eastAsia="Times New Roman" w:hAnsi="Calibri" w:cs="Calibri"/>
-          <w:color w:val="000000"/>
-          <w:sz w:val="24"/>
-          <w:szCs w:val="24"/>
-        </w:rPr>
-        <w:t>deploy --- docker run -d -p 8385:8080 myapp</w:t>
-      </w:r>
+      <w:proofErr w:type="gramStart"/>
+      <w:r>
+        <w:rPr>
+          <w:rFonts w:ascii="Calibri" w:eastAsia="Times New Roman" w:hAnsi="Calibri" w:cs="Calibri"/>
+          <w:color w:val="000000"/>
+          <w:sz w:val="24"/>
+          <w:szCs w:val="24"/>
+        </w:rPr>
+        <w:t>deploy</w:t>
+      </w:r>
+      <w:proofErr w:type="gramEnd"/>
+      <w:r>
+        <w:rPr>
+          <w:rFonts w:ascii="Calibri" w:eastAsia="Times New Roman" w:hAnsi="Calibri" w:cs="Calibri"/>
+          <w:color w:val="000000"/>
+          <w:sz w:val="24"/>
+          <w:szCs w:val="24"/>
+        </w:rPr>
+        <w:t xml:space="preserve"> --- </w:t>
+      </w:r>
+      <w:proofErr w:type="spellStart"/>
+      <w:r>
+        <w:rPr>
+          <w:rFonts w:ascii="Calibri" w:eastAsia="Times New Roman" w:hAnsi="Calibri" w:cs="Calibri"/>
+          <w:color w:val="000000"/>
+          <w:sz w:val="24"/>
+          <w:szCs w:val="24"/>
+        </w:rPr>
+        <w:t>docker</w:t>
+      </w:r>
+      <w:proofErr w:type="spellEnd"/>
+      <w:r>
+        <w:rPr>
+          <w:rFonts w:ascii="Calibri" w:eastAsia="Times New Roman" w:hAnsi="Calibri" w:cs="Calibri"/>
+          <w:color w:val="000000"/>
+          <w:sz w:val="24"/>
+          <w:szCs w:val="24"/>
+        </w:rPr>
+        <w:t xml:space="preserve"> run -d -p 8385:8080 </w:t>
+      </w:r>
+      <w:proofErr w:type="spellStart"/>
+      <w:r>
+        <w:rPr>
+          <w:rFonts w:ascii="Calibri" w:eastAsia="Times New Roman" w:hAnsi="Calibri" w:cs="Calibri"/>
+          <w:color w:val="000000"/>
+          <w:sz w:val="24"/>
+          <w:szCs w:val="24"/>
+        </w:rPr>
+        <w:t>myapp</w:t>
+      </w:r>
+      <w:proofErr w:type="spellEnd"/>
     </w:p>
     <w:p>
       <w:pPr>
@@ -1416,6 +1488,7 @@
           <w:szCs w:val="36"/>
         </w:rPr>
       </w:pPr>
+      <w:proofErr w:type="spellStart"/>
       <w:r>
         <w:rPr>
           <w:rFonts w:ascii="Calibri" w:eastAsia="Times New Roman" w:hAnsi="Calibri" w:cs="Calibri"/>
@@ -1427,6 +1500,7 @@
         </w:rPr>
         <w:t>Webhooks</w:t>
       </w:r>
+      <w:proofErr w:type="spellEnd"/>
     </w:p>
     <w:p>
       <w:pPr>
@@ -1597,8 +1671,23 @@
             <w:u w:val="single"/>
             <w:shd w:val="clear" w:color="auto" w:fill="EFF3F6"/>
           </w:rPr>
-          <w:t>Add webhook</w:t>
+          <w:t xml:space="preserve">Add </w:t>
         </w:r>
+        <w:proofErr w:type="spellStart"/>
+        <w:r>
+          <w:rPr>
+            <w:rFonts w:ascii="inherit" w:eastAsia="Times New Roman" w:hAnsi="inherit" w:cs="Calibri"/>
+            <w:b/>
+            <w:bCs/>
+            <w:color w:val="0000FF"/>
+            <w:sz w:val="18"/>
+            <w:szCs w:val="18"/>
+            <w:u w:val="single"/>
+            <w:shd w:val="clear" w:color="auto" w:fill="EFF3F6"/>
+          </w:rPr>
+          <w:t>webhook</w:t>
+        </w:r>
+        <w:proofErr w:type="spellEnd"/>
       </w:hyperlink>
     </w:p>
     <w:p>
@@ -1612,6 +1701,7 @@
           <w:szCs w:val="21"/>
         </w:rPr>
       </w:pPr>
+      <w:proofErr w:type="spellStart"/>
       <w:r>
         <w:rPr>
           <w:rFonts w:ascii="Calibri" w:eastAsia="Times New Roman" w:hAnsi="Calibri" w:cs="Calibri"/>
@@ -1619,7 +1709,17 @@
           <w:sz w:val="21"/>
           <w:szCs w:val="21"/>
         </w:rPr>
-        <w:t>Webhooks allow external services to be notified when certain events happen. When the specified events happen, we’ll send a POST request to each of the URLs you provide. Learn more in our</w:t>
+        <w:t>Webhooks</w:t>
+      </w:r>
+      <w:proofErr w:type="spellEnd"/>
+      <w:r>
+        <w:rPr>
+          <w:rFonts w:ascii="Calibri" w:eastAsia="Times New Roman" w:hAnsi="Calibri" w:cs="Calibri"/>
+          <w:color w:val="24292E"/>
+          <w:sz w:val="21"/>
+          <w:szCs w:val="21"/>
+        </w:rPr>
+        <w:t xml:space="preserve"> allow external services to be notified when certain events happen. When the specified events happen, we’ll send a POST request to each of the URLs you provide. Learn more in our</w:t>
       </w:r>
       <w:r>
         <w:rPr>
@@ -1631,19 +1731,50 @@
         </w:rPr>
         <w:t> </w:t>
       </w:r>
-      <w:hyperlink r:id="rId14" w:tgtFrame="_blank" w:history="1">
-        <w:r>
-          <w:rPr>
-            <w:rFonts w:ascii="Calibri" w:eastAsia="Times New Roman" w:hAnsi="Calibri" w:cs="Calibri"/>
-            <w:color w:val="0366D6"/>
-            <w:sz w:val="21"/>
-            <w:szCs w:val="21"/>
-            <w:u w:val="single"/>
-            <w:bdr w:val="none" w:sz="0" w:space="0" w:color="auto" w:frame="1"/>
-          </w:rPr>
-          <w:t>Webhooks Guide</w:t>
-        </w:r>
-      </w:hyperlink>
+      <w:proofErr w:type="spellStart"/>
+      <w:r>
+        <w:fldChar w:fldCharType="begin"/>
+      </w:r>
+      <w:r>
+        <w:instrText xml:space="preserve"> HYPERLINK "https://developer.github.com/webhooks/" \t "_blank" </w:instrText>
+      </w:r>
+      <w:r>
+        <w:fldChar w:fldCharType="separate"/>
+      </w:r>
+      <w:r>
+        <w:rPr>
+          <w:rFonts w:ascii="Calibri" w:eastAsia="Times New Roman" w:hAnsi="Calibri" w:cs="Calibri"/>
+          <w:color w:val="0366D6"/>
+          <w:sz w:val="21"/>
+          <w:szCs w:val="21"/>
+          <w:u w:val="single"/>
+          <w:bdr w:val="none" w:sz="0" w:space="0" w:color="auto" w:frame="1"/>
+        </w:rPr>
+        <w:t>Webhooks</w:t>
+      </w:r>
+      <w:proofErr w:type="spellEnd"/>
+      <w:r>
+        <w:rPr>
+          <w:rFonts w:ascii="Calibri" w:eastAsia="Times New Roman" w:hAnsi="Calibri" w:cs="Calibri"/>
+          <w:color w:val="0366D6"/>
+          <w:sz w:val="21"/>
+          <w:szCs w:val="21"/>
+          <w:u w:val="single"/>
+          <w:bdr w:val="none" w:sz="0" w:space="0" w:color="auto" w:frame="1"/>
+        </w:rPr>
+        <w:t xml:space="preserve"> Guide</w:t>
+      </w:r>
+      <w:r>
+        <w:rPr>
+          <w:rFonts w:ascii="Calibri" w:eastAsia="Times New Roman" w:hAnsi="Calibri" w:cs="Calibri"/>
+          <w:color w:val="0366D6"/>
+          <w:sz w:val="21"/>
+          <w:szCs w:val="21"/>
+          <w:u w:val="single"/>
+          <w:bdr w:val="none" w:sz="0" w:space="0" w:color="auto" w:frame="1"/>
+        </w:rPr>
+        <w:fldChar w:fldCharType="end"/>
+      </w:r>
       <w:r>
         <w:rPr>
           <w:rFonts w:ascii="Calibri" w:eastAsia="Times New Roman" w:hAnsi="Calibri" w:cs="Calibri"/>
@@ -1676,7 +1807,7 @@
           <w:szCs w:val="20"/>
         </w:rPr>
       </w:pPr>
-      <w:hyperlink r:id="rId15" w:tgtFrame="_blank" w:history="1">
+      <w:hyperlink r:id="rId14" w:tgtFrame="_blank" w:history="1">
         <w:r>
           <w:rPr>
             <w:rFonts w:ascii="Calibri" w:eastAsia="Times New Roman" w:hAnsi="Calibri" w:cs="Calibri"/>
@@ -1813,6 +1944,7 @@
           <w:highlight w:val="yellow"/>
         </w:rPr>
       </w:pPr>
+      <w:proofErr w:type="spellStart"/>
       <w:r>
         <w:rPr>
           <w:rFonts w:ascii="Calibri" w:eastAsia="Times New Roman" w:hAnsi="Calibri" w:cs="Calibri"/>
@@ -1821,8 +1953,31 @@
           <w:szCs w:val="24"/>
           <w:highlight w:val="yellow"/>
         </w:rPr>
-        <w:t>sudo su</w:t>
-      </w:r>
+        <w:t>sudo</w:t>
+      </w:r>
+      <w:proofErr w:type="spellEnd"/>
+      <w:r>
+        <w:rPr>
+          <w:rFonts w:ascii="Calibri" w:eastAsia="Times New Roman" w:hAnsi="Calibri" w:cs="Calibri"/>
+          <w:color w:val="000000"/>
+          <w:sz w:val="24"/>
+          <w:szCs w:val="24"/>
+          <w:highlight w:val="yellow"/>
+        </w:rPr>
+        <w:t xml:space="preserve"> </w:t>
+      </w:r>
+      <w:proofErr w:type="spellStart"/>
+      <w:r>
+        <w:rPr>
+          <w:rFonts w:ascii="Calibri" w:eastAsia="Times New Roman" w:hAnsi="Calibri" w:cs="Calibri"/>
+          <w:color w:val="000000"/>
+          <w:sz w:val="24"/>
+          <w:szCs w:val="24"/>
+          <w:highlight w:val="yellow"/>
+        </w:rPr>
+        <w:t>su</w:t>
+      </w:r>
+      <w:proofErr w:type="spellEnd"/>
     </w:p>
     <w:p>
       <w:pPr>
@@ -1967,6 +2122,7 @@
           <w:highlight w:val="yellow"/>
         </w:rPr>
       </w:pPr>
+      <w:proofErr w:type="spellStart"/>
       <w:r>
         <w:rPr>
           <w:rFonts w:ascii="Calibri" w:eastAsia="Times New Roman" w:hAnsi="Calibri" w:cs="Calibri"/>
@@ -1975,7 +2131,18 @@
           <w:szCs w:val="24"/>
           <w:highlight w:val="yellow"/>
         </w:rPr>
-        <w:t>wget -q -O - https://pkg.jenkins.io/debian/jenkins-ci.org.key | apt-key add</w:t>
+        <w:t>wget</w:t>
+      </w:r>
+      <w:proofErr w:type="spellEnd"/>
+      <w:r>
+        <w:rPr>
+          <w:rFonts w:ascii="Calibri" w:eastAsia="Times New Roman" w:hAnsi="Calibri" w:cs="Calibri"/>
+          <w:color w:val="000000"/>
+          <w:sz w:val="24"/>
+          <w:szCs w:val="24"/>
+          <w:highlight w:val="yellow"/>
+        </w:rPr>
+        <w:t xml:space="preserve"> -q -O - https://pkg.jenkins.io/debian/jenkins-ci.org.key | apt-key add</w:t>
       </w:r>
     </w:p>
     <w:p>
@@ -2004,8 +2171,86 @@
           <w:szCs w:val="24"/>
           <w:highlight w:val="yellow"/>
         </w:rPr>
-        <w:t>echo deb https://pkg.jenkins.io/debian-stable binary/ | sudo tee /etc/apt/sources.list.d/jenkins.list</w:t>
-      </w:r>
+        <w:t xml:space="preserve">echo deb https://pkg.jenkins.io/debian-stable binary/ | </w:t>
+      </w:r>
+      <w:proofErr w:type="spellStart"/>
+      <w:r>
+        <w:rPr>
+          <w:rFonts w:ascii="Calibri" w:eastAsia="Times New Roman" w:hAnsi="Calibri" w:cs="Calibri"/>
+          <w:color w:val="000000"/>
+          <w:sz w:val="24"/>
+          <w:szCs w:val="24"/>
+          <w:highlight w:val="yellow"/>
+        </w:rPr>
+        <w:t>sudo</w:t>
+      </w:r>
+      <w:proofErr w:type="spellEnd"/>
+      <w:r>
+        <w:rPr>
+          <w:rFonts w:ascii="Calibri" w:eastAsia="Times New Roman" w:hAnsi="Calibri" w:cs="Calibri"/>
+          <w:color w:val="000000"/>
+          <w:sz w:val="24"/>
+          <w:szCs w:val="24"/>
+          <w:highlight w:val="yellow"/>
+        </w:rPr>
+        <w:t xml:space="preserve"> tee /</w:t>
+      </w:r>
+      <w:proofErr w:type="spellStart"/>
+      <w:r>
+        <w:rPr>
+          <w:rFonts w:ascii="Calibri" w:eastAsia="Times New Roman" w:hAnsi="Calibri" w:cs="Calibri"/>
+          <w:color w:val="000000"/>
+          <w:sz w:val="24"/>
+          <w:szCs w:val="24"/>
+          <w:highlight w:val="yellow"/>
+        </w:rPr>
+        <w:t>etc</w:t>
+      </w:r>
+      <w:proofErr w:type="spellEnd"/>
+      <w:r>
+        <w:rPr>
+          <w:rFonts w:ascii="Calibri" w:eastAsia="Times New Roman" w:hAnsi="Calibri" w:cs="Calibri"/>
+          <w:color w:val="000000"/>
+          <w:sz w:val="24"/>
+          <w:szCs w:val="24"/>
+          <w:highlight w:val="yellow"/>
+        </w:rPr>
+        <w:t>/apt/</w:t>
+      </w:r>
+      <w:proofErr w:type="spellStart"/>
+      <w:r>
+        <w:rPr>
+          <w:rFonts w:ascii="Calibri" w:eastAsia="Times New Roman" w:hAnsi="Calibri" w:cs="Calibri"/>
+          <w:color w:val="000000"/>
+          <w:sz w:val="24"/>
+          <w:szCs w:val="24"/>
+          <w:highlight w:val="yellow"/>
+        </w:rPr>
+        <w:t>sources.list.d</w:t>
+      </w:r>
+      <w:proofErr w:type="spellEnd"/>
+      <w:r>
+        <w:rPr>
+          <w:rFonts w:ascii="Calibri" w:eastAsia="Times New Roman" w:hAnsi="Calibri" w:cs="Calibri"/>
+          <w:color w:val="000000"/>
+          <w:sz w:val="24"/>
+          <w:szCs w:val="24"/>
+          <w:highlight w:val="yellow"/>
+        </w:rPr>
+        <w:t>/</w:t>
+      </w:r>
+      <w:proofErr w:type="spellStart"/>
+      <w:r>
+        <w:rPr>
+          <w:rFonts w:ascii="Calibri" w:eastAsia="Times New Roman" w:hAnsi="Calibri" w:cs="Calibri"/>
+          <w:color w:val="000000"/>
+          <w:sz w:val="24"/>
+          <w:szCs w:val="24"/>
+          <w:highlight w:val="yellow"/>
+        </w:rPr>
+        <w:t>jenkins.list</w:t>
+      </w:r>
+      <w:proofErr w:type="spellEnd"/>
     </w:p>
     <w:p>
       <w:pPr>
@@ -2092,9 +2337,11 @@
       </w:r>
     </w:p>
     <w:p>
+      <w:proofErr w:type="gramStart"/>
       <w:r>
         <w:t>or</w:t>
       </w:r>
+      <w:proofErr w:type="gramEnd"/>
     </w:p>
     <w:p/>
     <w:p>
@@ -2115,8 +2362,9 @@
           <w:bdr w:val="none" w:sz="0" w:space="0" w:color="auto" w:frame="1"/>
           <w:shd w:val="clear" w:color="auto" w:fill="FFFFFF"/>
         </w:rPr>
-        <w:t xml:space="preserve">    1 </w:t>
-      </w:r>
+        <w:t xml:space="preserve">    </w:t>
+      </w:r>
+      <w:proofErr w:type="gramStart"/>
       <w:r>
         <w:rPr>
           <w:rFonts w:ascii="Calibri" w:eastAsia="Times New Roman" w:hAnsi="Calibri" w:cs="Calibri"/>
@@ -2126,7 +2374,7 @@
           <w:bdr w:val="none" w:sz="0" w:space="0" w:color="auto" w:frame="1"/>
           <w:shd w:val="clear" w:color="auto" w:fill="FFFFFF"/>
         </w:rPr>
-        <w:t xml:space="preserve"> </w:t>
+        <w:t xml:space="preserve">1 </w:t>
       </w:r>
       <w:r>
         <w:rPr>
@@ -2137,7 +2385,30 @@
           <w:bdr w:val="none" w:sz="0" w:space="0" w:color="auto" w:frame="1"/>
           <w:shd w:val="clear" w:color="auto" w:fill="FFFFFF"/>
         </w:rPr>
-        <w:t>apt-get update</w:t>
+        <w:t xml:space="preserve"> </w:t>
+      </w:r>
+      <w:r>
+        <w:rPr>
+          <w:rFonts w:ascii="Calibri" w:eastAsia="Times New Roman" w:hAnsi="Calibri" w:cs="Calibri"/>
+          <w:color w:val="000000"/>
+          <w:sz w:val="24"/>
+          <w:szCs w:val="24"/>
+          <w:bdr w:val="none" w:sz="0" w:space="0" w:color="auto" w:frame="1"/>
+          <w:shd w:val="clear" w:color="auto" w:fill="FFFFFF"/>
+        </w:rPr>
+        <w:t>apt</w:t>
+      </w:r>
+      <w:proofErr w:type="gramEnd"/>
+      <w:r>
+        <w:rPr>
+          <w:rFonts w:ascii="Calibri" w:eastAsia="Times New Roman" w:hAnsi="Calibri" w:cs="Calibri"/>
+          <w:color w:val="000000"/>
+          <w:sz w:val="24"/>
+          <w:szCs w:val="24"/>
+          <w:bdr w:val="none" w:sz="0" w:space="0" w:color="auto" w:frame="1"/>
+          <w:shd w:val="clear" w:color="auto" w:fill="FFFFFF"/>
+        </w:rPr>
+        <w:t>-get update</w:t>
       </w:r>
     </w:p>
     <w:p>
@@ -2159,7 +2430,27 @@
           <w:sz w:val="24"/>
           <w:szCs w:val="24"/>
         </w:rPr>
-        <w:t>    2  apt-get install docker.io</w:t>
+        <w:t xml:space="preserve">    </w:t>
+      </w:r>
+      <w:proofErr w:type="gramStart"/>
+      <w:r>
+        <w:rPr>
+          <w:rFonts w:ascii="Calibri" w:eastAsia="Times New Roman" w:hAnsi="Calibri" w:cs="Calibri"/>
+          <w:color w:val="000000"/>
+          <w:sz w:val="24"/>
+          <w:szCs w:val="24"/>
+        </w:rPr>
+        <w:t>2  apt</w:t>
+      </w:r>
+      <w:proofErr w:type="gramEnd"/>
+      <w:r>
+        <w:rPr>
+          <w:rFonts w:ascii="Calibri" w:eastAsia="Times New Roman" w:hAnsi="Calibri" w:cs="Calibri"/>
+          <w:color w:val="000000"/>
+          <w:sz w:val="24"/>
+          <w:szCs w:val="24"/>
+        </w:rPr>
+        <w:t>-get install docker.io</w:t>
       </w:r>
     </w:p>
     <w:p>
@@ -2181,7 +2472,38 @@
           <w:sz w:val="24"/>
           <w:szCs w:val="24"/>
         </w:rPr>
-        <w:t>    3  docker --version</w:t>
+        <w:t xml:space="preserve">    </w:t>
+      </w:r>
+      <w:proofErr w:type="gramStart"/>
+      <w:r>
+        <w:rPr>
+          <w:rFonts w:ascii="Calibri" w:eastAsia="Times New Roman" w:hAnsi="Calibri" w:cs="Calibri"/>
+          <w:color w:val="000000"/>
+          <w:sz w:val="24"/>
+          <w:szCs w:val="24"/>
+        </w:rPr>
+        <w:t>3  </w:t>
+      </w:r>
+      <w:proofErr w:type="spellStart"/>
+      <w:r>
+        <w:rPr>
+          <w:rFonts w:ascii="Calibri" w:eastAsia="Times New Roman" w:hAnsi="Calibri" w:cs="Calibri"/>
+          <w:color w:val="000000"/>
+          <w:sz w:val="24"/>
+          <w:szCs w:val="24"/>
+        </w:rPr>
+        <w:t>docker</w:t>
+      </w:r>
+      <w:proofErr w:type="spellEnd"/>
+      <w:proofErr w:type="gramEnd"/>
+      <w:r>
+        <w:rPr>
+          <w:rFonts w:ascii="Calibri" w:eastAsia="Times New Roman" w:hAnsi="Calibri" w:cs="Calibri"/>
+          <w:color w:val="000000"/>
+          <w:sz w:val="24"/>
+          <w:szCs w:val="24"/>
+        </w:rPr>
+        <w:t xml:space="preserve"> --version</w:t>
       </w:r>
     </w:p>
     <w:p>
@@ -2203,8 +2525,50 @@
           <w:sz w:val="24"/>
           <w:szCs w:val="24"/>
         </w:rPr>
-        <w:t>    4  docker ps</w:t>
-      </w:r>
+        <w:t xml:space="preserve">    </w:t>
+      </w:r>
+      <w:proofErr w:type="gramStart"/>
+      <w:r>
+        <w:rPr>
+          <w:rFonts w:ascii="Calibri" w:eastAsia="Times New Roman" w:hAnsi="Calibri" w:cs="Calibri"/>
+          <w:color w:val="000000"/>
+          <w:sz w:val="24"/>
+          <w:szCs w:val="24"/>
+        </w:rPr>
+        <w:t>4  </w:t>
+      </w:r>
+      <w:proofErr w:type="spellStart"/>
+      <w:r>
+        <w:rPr>
+          <w:rFonts w:ascii="Calibri" w:eastAsia="Times New Roman" w:hAnsi="Calibri" w:cs="Calibri"/>
+          <w:color w:val="000000"/>
+          <w:sz w:val="24"/>
+          <w:szCs w:val="24"/>
+        </w:rPr>
+        <w:t>docker</w:t>
+      </w:r>
+      <w:proofErr w:type="spellEnd"/>
+      <w:proofErr w:type="gramEnd"/>
+      <w:r>
+        <w:rPr>
+          <w:rFonts w:ascii="Calibri" w:eastAsia="Times New Roman" w:hAnsi="Calibri" w:cs="Calibri"/>
+          <w:color w:val="000000"/>
+          <w:sz w:val="24"/>
+          <w:szCs w:val="24"/>
+        </w:rPr>
+        <w:t xml:space="preserve"> </w:t>
+      </w:r>
+      <w:proofErr w:type="spellStart"/>
+      <w:r>
+        <w:rPr>
+          <w:rFonts w:ascii="Calibri" w:eastAsia="Times New Roman" w:hAnsi="Calibri" w:cs="Calibri"/>
+          <w:color w:val="000000"/>
+          <w:sz w:val="24"/>
+          <w:szCs w:val="24"/>
+        </w:rPr>
+        <w:t>ps</w:t>
+      </w:r>
+      <w:proofErr w:type="spellEnd"/>
     </w:p>
     <w:p>
       <w:pPr>
@@ -2225,7 +2589,58 @@
           <w:sz w:val="24"/>
           <w:szCs w:val="24"/>
         </w:rPr>
-        <w:t>    5  docker ps -a</w:t>
+        <w:t xml:space="preserve">    </w:t>
+      </w:r>
+      <w:proofErr w:type="gramStart"/>
+      <w:r>
+        <w:rPr>
+          <w:rFonts w:ascii="Calibri" w:eastAsia="Times New Roman" w:hAnsi="Calibri" w:cs="Calibri"/>
+          <w:color w:val="000000"/>
+          <w:sz w:val="24"/>
+          <w:szCs w:val="24"/>
+        </w:rPr>
+        <w:t>5  </w:t>
+      </w:r>
+      <w:proofErr w:type="spellStart"/>
+      <w:r>
+        <w:rPr>
+          <w:rFonts w:ascii="Calibri" w:eastAsia="Times New Roman" w:hAnsi="Calibri" w:cs="Calibri"/>
+          <w:color w:val="000000"/>
+          <w:sz w:val="24"/>
+          <w:szCs w:val="24"/>
+        </w:rPr>
+        <w:t>docker</w:t>
+      </w:r>
+      <w:proofErr w:type="spellEnd"/>
+      <w:proofErr w:type="gramEnd"/>
+      <w:r>
+        <w:rPr>
+          <w:rFonts w:ascii="Calibri" w:eastAsia="Times New Roman" w:hAnsi="Calibri" w:cs="Calibri"/>
+          <w:color w:val="000000"/>
+          <w:sz w:val="24"/>
+          <w:szCs w:val="24"/>
+        </w:rPr>
+        <w:t xml:space="preserve"> </w:t>
+      </w:r>
+      <w:proofErr w:type="spellStart"/>
+      <w:r>
+        <w:rPr>
+          <w:rFonts w:ascii="Calibri" w:eastAsia="Times New Roman" w:hAnsi="Calibri" w:cs="Calibri"/>
+          <w:color w:val="000000"/>
+          <w:sz w:val="24"/>
+          <w:szCs w:val="24"/>
+        </w:rPr>
+        <w:t>ps</w:t>
+      </w:r>
+      <w:proofErr w:type="spellEnd"/>
+      <w:r>
+        <w:rPr>
+          <w:rFonts w:ascii="Calibri" w:eastAsia="Times New Roman" w:hAnsi="Calibri" w:cs="Calibri"/>
+          <w:color w:val="000000"/>
+          <w:sz w:val="24"/>
+          <w:szCs w:val="24"/>
+        </w:rPr>
+        <w:t xml:space="preserve"> -a</w:t>
       </w:r>
     </w:p>
     <w:p>
@@ -2247,8 +2662,50 @@
           <w:sz w:val="24"/>
           <w:szCs w:val="24"/>
         </w:rPr>
-        <w:t>    6  docker run ubuntu</w:t>
-      </w:r>
+        <w:t xml:space="preserve">    </w:t>
+      </w:r>
+      <w:proofErr w:type="gramStart"/>
+      <w:r>
+        <w:rPr>
+          <w:rFonts w:ascii="Calibri" w:eastAsia="Times New Roman" w:hAnsi="Calibri" w:cs="Calibri"/>
+          <w:color w:val="000000"/>
+          <w:sz w:val="24"/>
+          <w:szCs w:val="24"/>
+        </w:rPr>
+        <w:t>6  </w:t>
+      </w:r>
+      <w:proofErr w:type="spellStart"/>
+      <w:r>
+        <w:rPr>
+          <w:rFonts w:ascii="Calibri" w:eastAsia="Times New Roman" w:hAnsi="Calibri" w:cs="Calibri"/>
+          <w:color w:val="000000"/>
+          <w:sz w:val="24"/>
+          <w:szCs w:val="24"/>
+        </w:rPr>
+        <w:t>docker</w:t>
+      </w:r>
+      <w:proofErr w:type="spellEnd"/>
+      <w:proofErr w:type="gramEnd"/>
+      <w:r>
+        <w:rPr>
+          <w:rFonts w:ascii="Calibri" w:eastAsia="Times New Roman" w:hAnsi="Calibri" w:cs="Calibri"/>
+          <w:color w:val="000000"/>
+          <w:sz w:val="24"/>
+          <w:szCs w:val="24"/>
+        </w:rPr>
+        <w:t xml:space="preserve"> run </w:t>
+      </w:r>
+      <w:proofErr w:type="spellStart"/>
+      <w:r>
+        <w:rPr>
+          <w:rFonts w:ascii="Calibri" w:eastAsia="Times New Roman" w:hAnsi="Calibri" w:cs="Calibri"/>
+          <w:color w:val="000000"/>
+          <w:sz w:val="24"/>
+          <w:szCs w:val="24"/>
+        </w:rPr>
+        <w:t>ubuntu</w:t>
+      </w:r>
+      <w:proofErr w:type="spellEnd"/>
     </w:p>
     <w:p>
       <w:pPr>
@@ -2269,7 +2726,58 @@
           <w:sz w:val="24"/>
           <w:szCs w:val="24"/>
         </w:rPr>
-        <w:t>    7  docker ps -a</w:t>
+        <w:t xml:space="preserve">    </w:t>
+      </w:r>
+      <w:proofErr w:type="gramStart"/>
+      <w:r>
+        <w:rPr>
+          <w:rFonts w:ascii="Calibri" w:eastAsia="Times New Roman" w:hAnsi="Calibri" w:cs="Calibri"/>
+          <w:color w:val="000000"/>
+          <w:sz w:val="24"/>
+          <w:szCs w:val="24"/>
+        </w:rPr>
+        <w:t>7  </w:t>
+      </w:r>
+      <w:proofErr w:type="spellStart"/>
+      <w:r>
+        <w:rPr>
+          <w:rFonts w:ascii="Calibri" w:eastAsia="Times New Roman" w:hAnsi="Calibri" w:cs="Calibri"/>
+          <w:color w:val="000000"/>
+          <w:sz w:val="24"/>
+          <w:szCs w:val="24"/>
+        </w:rPr>
+        <w:t>docker</w:t>
+      </w:r>
+      <w:proofErr w:type="spellEnd"/>
+      <w:proofErr w:type="gramEnd"/>
+      <w:r>
+        <w:rPr>
+          <w:rFonts w:ascii="Calibri" w:eastAsia="Times New Roman" w:hAnsi="Calibri" w:cs="Calibri"/>
+          <w:color w:val="000000"/>
+          <w:sz w:val="24"/>
+          <w:szCs w:val="24"/>
+        </w:rPr>
+        <w:t xml:space="preserve"> </w:t>
+      </w:r>
+      <w:proofErr w:type="spellStart"/>
+      <w:r>
+        <w:rPr>
+          <w:rFonts w:ascii="Calibri" w:eastAsia="Times New Roman" w:hAnsi="Calibri" w:cs="Calibri"/>
+          <w:color w:val="000000"/>
+          <w:sz w:val="24"/>
+          <w:szCs w:val="24"/>
+        </w:rPr>
+        <w:t>ps</w:t>
+      </w:r>
+      <w:proofErr w:type="spellEnd"/>
+      <w:r>
+        <w:rPr>
+          <w:rFonts w:ascii="Calibri" w:eastAsia="Times New Roman" w:hAnsi="Calibri" w:cs="Calibri"/>
+          <w:color w:val="000000"/>
+          <w:sz w:val="24"/>
+          <w:szCs w:val="24"/>
+        </w:rPr>
+        <w:t xml:space="preserve"> -a</w:t>
       </w:r>
     </w:p>
     <w:p>
@@ -2291,8 +2799,50 @@
           <w:sz w:val="24"/>
           <w:szCs w:val="24"/>
         </w:rPr>
-        <w:t>    8  docker ps</w:t>
-      </w:r>
+        <w:t xml:space="preserve">    </w:t>
+      </w:r>
+      <w:proofErr w:type="gramStart"/>
+      <w:r>
+        <w:rPr>
+          <w:rFonts w:ascii="Calibri" w:eastAsia="Times New Roman" w:hAnsi="Calibri" w:cs="Calibri"/>
+          <w:color w:val="000000"/>
+          <w:sz w:val="24"/>
+          <w:szCs w:val="24"/>
+        </w:rPr>
+        <w:t>8  </w:t>
+      </w:r>
+      <w:proofErr w:type="spellStart"/>
+      <w:r>
+        <w:rPr>
+          <w:rFonts w:ascii="Calibri" w:eastAsia="Times New Roman" w:hAnsi="Calibri" w:cs="Calibri"/>
+          <w:color w:val="000000"/>
+          <w:sz w:val="24"/>
+          <w:szCs w:val="24"/>
+        </w:rPr>
+        <w:t>docker</w:t>
+      </w:r>
+      <w:proofErr w:type="spellEnd"/>
+      <w:proofErr w:type="gramEnd"/>
+      <w:r>
+        <w:rPr>
+          <w:rFonts w:ascii="Calibri" w:eastAsia="Times New Roman" w:hAnsi="Calibri" w:cs="Calibri"/>
+          <w:color w:val="000000"/>
+          <w:sz w:val="24"/>
+          <w:szCs w:val="24"/>
+        </w:rPr>
+        <w:t xml:space="preserve"> </w:t>
+      </w:r>
+      <w:proofErr w:type="spellStart"/>
+      <w:r>
+        <w:rPr>
+          <w:rFonts w:ascii="Calibri" w:eastAsia="Times New Roman" w:hAnsi="Calibri" w:cs="Calibri"/>
+          <w:color w:val="000000"/>
+          <w:sz w:val="24"/>
+          <w:szCs w:val="24"/>
+        </w:rPr>
+        <w:t>ps</w:t>
+      </w:r>
+      <w:proofErr w:type="spellEnd"/>
     </w:p>
     <w:p>
       <w:pPr>
@@ -2313,7 +2863,38 @@
           <w:sz w:val="24"/>
           <w:szCs w:val="24"/>
         </w:rPr>
-        <w:t>    9  docker images</w:t>
+        <w:t xml:space="preserve">    </w:t>
+      </w:r>
+      <w:proofErr w:type="gramStart"/>
+      <w:r>
+        <w:rPr>
+          <w:rFonts w:ascii="Calibri" w:eastAsia="Times New Roman" w:hAnsi="Calibri" w:cs="Calibri"/>
+          <w:color w:val="000000"/>
+          <w:sz w:val="24"/>
+          <w:szCs w:val="24"/>
+        </w:rPr>
+        <w:t>9  </w:t>
+      </w:r>
+      <w:proofErr w:type="spellStart"/>
+      <w:r>
+        <w:rPr>
+          <w:rFonts w:ascii="Calibri" w:eastAsia="Times New Roman" w:hAnsi="Calibri" w:cs="Calibri"/>
+          <w:color w:val="000000"/>
+          <w:sz w:val="24"/>
+          <w:szCs w:val="24"/>
+        </w:rPr>
+        <w:t>docker</w:t>
+      </w:r>
+      <w:proofErr w:type="spellEnd"/>
+      <w:proofErr w:type="gramEnd"/>
+      <w:r>
+        <w:rPr>
+          <w:rFonts w:ascii="Calibri" w:eastAsia="Times New Roman" w:hAnsi="Calibri" w:cs="Calibri"/>
+          <w:color w:val="000000"/>
+          <w:sz w:val="24"/>
+          <w:szCs w:val="24"/>
+        </w:rPr>
+        <w:t xml:space="preserve"> images</w:t>
       </w:r>
     </w:p>
     <w:p>
@@ -2335,8 +2916,70 @@
           <w:sz w:val="24"/>
           <w:szCs w:val="24"/>
         </w:rPr>
-        <w:t>   10  docker commit myapp mynginx</w:t>
-      </w:r>
+        <w:t>   </w:t>
+      </w:r>
+      <w:proofErr w:type="gramStart"/>
+      <w:r>
+        <w:rPr>
+          <w:rFonts w:ascii="Calibri" w:eastAsia="Times New Roman" w:hAnsi="Calibri" w:cs="Calibri"/>
+          <w:color w:val="000000"/>
+          <w:sz w:val="24"/>
+          <w:szCs w:val="24"/>
+        </w:rPr>
+        <w:t>10  </w:t>
+      </w:r>
+      <w:proofErr w:type="spellStart"/>
+      <w:r>
+        <w:rPr>
+          <w:rFonts w:ascii="Calibri" w:eastAsia="Times New Roman" w:hAnsi="Calibri" w:cs="Calibri"/>
+          <w:color w:val="000000"/>
+          <w:sz w:val="24"/>
+          <w:szCs w:val="24"/>
+        </w:rPr>
+        <w:t>docker</w:t>
+      </w:r>
+      <w:proofErr w:type="spellEnd"/>
+      <w:proofErr w:type="gramEnd"/>
+      <w:r>
+        <w:rPr>
+          <w:rFonts w:ascii="Calibri" w:eastAsia="Times New Roman" w:hAnsi="Calibri" w:cs="Calibri"/>
+          <w:color w:val="000000"/>
+          <w:sz w:val="24"/>
+          <w:szCs w:val="24"/>
+        </w:rPr>
+        <w:t xml:space="preserve"> commit </w:t>
+      </w:r>
+      <w:proofErr w:type="spellStart"/>
+      <w:r>
+        <w:rPr>
+          <w:rFonts w:ascii="Calibri" w:eastAsia="Times New Roman" w:hAnsi="Calibri" w:cs="Calibri"/>
+          <w:color w:val="000000"/>
+          <w:sz w:val="24"/>
+          <w:szCs w:val="24"/>
+        </w:rPr>
+        <w:t>myapp</w:t>
+      </w:r>
+      <w:proofErr w:type="spellEnd"/>
+      <w:r>
+        <w:rPr>
+          <w:rFonts w:ascii="Calibri" w:eastAsia="Times New Roman" w:hAnsi="Calibri" w:cs="Calibri"/>
+          <w:color w:val="000000"/>
+          <w:sz w:val="24"/>
+          <w:szCs w:val="24"/>
+        </w:rPr>
+        <w:t xml:space="preserve"> </w:t>
+      </w:r>
+      <w:proofErr w:type="spellStart"/>
+      <w:r>
+        <w:rPr>
+          <w:rFonts w:ascii="Calibri" w:eastAsia="Times New Roman" w:hAnsi="Calibri" w:cs="Calibri"/>
+          <w:color w:val="000000"/>
+          <w:sz w:val="24"/>
+          <w:szCs w:val="24"/>
+        </w:rPr>
+        <w:t>mynginx</w:t>
+      </w:r>
+      <w:proofErr w:type="spellEnd"/>
     </w:p>
     <w:p>
       <w:pPr>
@@ -2357,8 +3000,70 @@
           <w:sz w:val="24"/>
           <w:szCs w:val="24"/>
         </w:rPr>
-        <w:t>   11  docker commit suspicious_stallman mynginx</w:t>
-      </w:r>
+        <w:t>   </w:t>
+      </w:r>
+      <w:proofErr w:type="gramStart"/>
+      <w:r>
+        <w:rPr>
+          <w:rFonts w:ascii="Calibri" w:eastAsia="Times New Roman" w:hAnsi="Calibri" w:cs="Calibri"/>
+          <w:color w:val="000000"/>
+          <w:sz w:val="24"/>
+          <w:szCs w:val="24"/>
+        </w:rPr>
+        <w:t>11  </w:t>
+      </w:r>
+      <w:proofErr w:type="spellStart"/>
+      <w:r>
+        <w:rPr>
+          <w:rFonts w:ascii="Calibri" w:eastAsia="Times New Roman" w:hAnsi="Calibri" w:cs="Calibri"/>
+          <w:color w:val="000000"/>
+          <w:sz w:val="24"/>
+          <w:szCs w:val="24"/>
+        </w:rPr>
+        <w:t>docker</w:t>
+      </w:r>
+      <w:proofErr w:type="spellEnd"/>
+      <w:proofErr w:type="gramEnd"/>
+      <w:r>
+        <w:rPr>
+          <w:rFonts w:ascii="Calibri" w:eastAsia="Times New Roman" w:hAnsi="Calibri" w:cs="Calibri"/>
+          <w:color w:val="000000"/>
+          <w:sz w:val="24"/>
+          <w:szCs w:val="24"/>
+        </w:rPr>
+        <w:t xml:space="preserve"> commit </w:t>
+      </w:r>
+      <w:proofErr w:type="spellStart"/>
+      <w:r>
+        <w:rPr>
+          <w:rFonts w:ascii="Calibri" w:eastAsia="Times New Roman" w:hAnsi="Calibri" w:cs="Calibri"/>
+          <w:color w:val="000000"/>
+          <w:sz w:val="24"/>
+          <w:szCs w:val="24"/>
+        </w:rPr>
+        <w:t>suspicious_stallman</w:t>
+      </w:r>
+      <w:proofErr w:type="spellEnd"/>
+      <w:r>
+        <w:rPr>
+          <w:rFonts w:ascii="Calibri" w:eastAsia="Times New Roman" w:hAnsi="Calibri" w:cs="Calibri"/>
+          <w:color w:val="000000"/>
+          <w:sz w:val="24"/>
+          <w:szCs w:val="24"/>
+        </w:rPr>
+        <w:t xml:space="preserve"> </w:t>
+      </w:r>
+      <w:proofErr w:type="spellStart"/>
+      <w:r>
+        <w:rPr>
+          <w:rFonts w:ascii="Calibri" w:eastAsia="Times New Roman" w:hAnsi="Calibri" w:cs="Calibri"/>
+          <w:color w:val="000000"/>
+          <w:sz w:val="24"/>
+          <w:szCs w:val="24"/>
+        </w:rPr>
+        <w:t>mynginx</w:t>
+      </w:r>
+      <w:proofErr w:type="spellEnd"/>
     </w:p>
     <w:p>
       <w:pPr>
@@ -2379,7 +3084,38 @@
           <w:sz w:val="24"/>
           <w:szCs w:val="24"/>
         </w:rPr>
-        <w:t>   12  docker images</w:t>
+        <w:t>   </w:t>
+      </w:r>
+      <w:proofErr w:type="gramStart"/>
+      <w:r>
+        <w:rPr>
+          <w:rFonts w:ascii="Calibri" w:eastAsia="Times New Roman" w:hAnsi="Calibri" w:cs="Calibri"/>
+          <w:color w:val="000000"/>
+          <w:sz w:val="24"/>
+          <w:szCs w:val="24"/>
+        </w:rPr>
+        <w:t>12  </w:t>
+      </w:r>
+      <w:proofErr w:type="spellStart"/>
+      <w:r>
+        <w:rPr>
+          <w:rFonts w:ascii="Calibri" w:eastAsia="Times New Roman" w:hAnsi="Calibri" w:cs="Calibri"/>
+          <w:color w:val="000000"/>
+          <w:sz w:val="24"/>
+          <w:szCs w:val="24"/>
+        </w:rPr>
+        <w:t>docker</w:t>
+      </w:r>
+      <w:proofErr w:type="spellEnd"/>
+      <w:proofErr w:type="gramEnd"/>
+      <w:r>
+        <w:rPr>
+          <w:rFonts w:ascii="Calibri" w:eastAsia="Times New Roman" w:hAnsi="Calibri" w:cs="Calibri"/>
+          <w:color w:val="000000"/>
+          <w:sz w:val="24"/>
+          <w:szCs w:val="24"/>
+        </w:rPr>
+        <w:t xml:space="preserve"> images</w:t>
       </w:r>
     </w:p>
     <w:p>
@@ -2401,8 +3137,50 @@
           <w:sz w:val="24"/>
           <w:szCs w:val="24"/>
         </w:rPr>
-        <w:t>   13  docker ps</w:t>
-      </w:r>
+        <w:t>   </w:t>
+      </w:r>
+      <w:proofErr w:type="gramStart"/>
+      <w:r>
+        <w:rPr>
+          <w:rFonts w:ascii="Calibri" w:eastAsia="Times New Roman" w:hAnsi="Calibri" w:cs="Calibri"/>
+          <w:color w:val="000000"/>
+          <w:sz w:val="24"/>
+          <w:szCs w:val="24"/>
+        </w:rPr>
+        <w:t>13  </w:t>
+      </w:r>
+      <w:proofErr w:type="spellStart"/>
+      <w:r>
+        <w:rPr>
+          <w:rFonts w:ascii="Calibri" w:eastAsia="Times New Roman" w:hAnsi="Calibri" w:cs="Calibri"/>
+          <w:color w:val="000000"/>
+          <w:sz w:val="24"/>
+          <w:szCs w:val="24"/>
+        </w:rPr>
+        <w:t>docker</w:t>
+      </w:r>
+      <w:proofErr w:type="spellEnd"/>
+      <w:proofErr w:type="gramEnd"/>
+      <w:r>
+        <w:rPr>
+          <w:rFonts w:ascii="Calibri" w:eastAsia="Times New Roman" w:hAnsi="Calibri" w:cs="Calibri"/>
+          <w:color w:val="000000"/>
+          <w:sz w:val="24"/>
+          <w:szCs w:val="24"/>
+        </w:rPr>
+        <w:t xml:space="preserve"> </w:t>
+      </w:r>
+      <w:proofErr w:type="spellStart"/>
+      <w:r>
+        <w:rPr>
+          <w:rFonts w:ascii="Calibri" w:eastAsia="Times New Roman" w:hAnsi="Calibri" w:cs="Calibri"/>
+          <w:color w:val="000000"/>
+          <w:sz w:val="24"/>
+          <w:szCs w:val="24"/>
+        </w:rPr>
+        <w:t>ps</w:t>
+      </w:r>
+      <w:proofErr w:type="spellEnd"/>
     </w:p>
     <w:p>
       <w:pPr>
@@ -2423,7 +3201,58 @@
           <w:sz w:val="24"/>
           <w:szCs w:val="24"/>
         </w:rPr>
-        <w:t>   14  docker ps -a</w:t>
+        <w:t>   </w:t>
+      </w:r>
+      <w:proofErr w:type="gramStart"/>
+      <w:r>
+        <w:rPr>
+          <w:rFonts w:ascii="Calibri" w:eastAsia="Times New Roman" w:hAnsi="Calibri" w:cs="Calibri"/>
+          <w:color w:val="000000"/>
+          <w:sz w:val="24"/>
+          <w:szCs w:val="24"/>
+        </w:rPr>
+        <w:t>14  </w:t>
+      </w:r>
+      <w:proofErr w:type="spellStart"/>
+      <w:r>
+        <w:rPr>
+          <w:rFonts w:ascii="Calibri" w:eastAsia="Times New Roman" w:hAnsi="Calibri" w:cs="Calibri"/>
+          <w:color w:val="000000"/>
+          <w:sz w:val="24"/>
+          <w:szCs w:val="24"/>
+        </w:rPr>
+        <w:t>docker</w:t>
+      </w:r>
+      <w:proofErr w:type="spellEnd"/>
+      <w:proofErr w:type="gramEnd"/>
+      <w:r>
+        <w:rPr>
+          <w:rFonts w:ascii="Calibri" w:eastAsia="Times New Roman" w:hAnsi="Calibri" w:cs="Calibri"/>
+          <w:color w:val="000000"/>
+          <w:sz w:val="24"/>
+          <w:szCs w:val="24"/>
+        </w:rPr>
+        <w:t xml:space="preserve"> </w:t>
+      </w:r>
+      <w:proofErr w:type="spellStart"/>
+      <w:r>
+        <w:rPr>
+          <w:rFonts w:ascii="Calibri" w:eastAsia="Times New Roman" w:hAnsi="Calibri" w:cs="Calibri"/>
+          <w:color w:val="000000"/>
+          <w:sz w:val="24"/>
+          <w:szCs w:val="24"/>
+        </w:rPr>
+        <w:t>ps</w:t>
+      </w:r>
+      <w:proofErr w:type="spellEnd"/>
+      <w:r>
+        <w:rPr>
+          <w:rFonts w:ascii="Calibri" w:eastAsia="Times New Roman" w:hAnsi="Calibri" w:cs="Calibri"/>
+          <w:color w:val="000000"/>
+          <w:sz w:val="24"/>
+          <w:szCs w:val="24"/>
+        </w:rPr>
+        <w:t xml:space="preserve"> -a</w:t>
       </w:r>
     </w:p>
     <w:p>
@@ -2445,8 +3274,19 @@
           <w:sz w:val="24"/>
           <w:szCs w:val="24"/>
         </w:rPr>
-        <w:t>   15  history</w:t>
-      </w:r>
+        <w:t>   </w:t>
+      </w:r>
+      <w:proofErr w:type="gramStart"/>
+      <w:r>
+        <w:rPr>
+          <w:rFonts w:ascii="Calibri" w:eastAsia="Times New Roman" w:hAnsi="Calibri" w:cs="Calibri"/>
+          <w:color w:val="000000"/>
+          <w:sz w:val="24"/>
+          <w:szCs w:val="24"/>
+        </w:rPr>
+        <w:t>15  history</w:t>
+      </w:r>
+      <w:proofErr w:type="gramEnd"/>
     </w:p>
     <w:p>
       <w:pPr>
@@ -2467,7 +3307,58 @@
           <w:sz w:val="24"/>
           <w:szCs w:val="24"/>
         </w:rPr>
-        <w:t>   16  docker ps -a</w:t>
+        <w:t>   </w:t>
+      </w:r>
+      <w:proofErr w:type="gramStart"/>
+      <w:r>
+        <w:rPr>
+          <w:rFonts w:ascii="Calibri" w:eastAsia="Times New Roman" w:hAnsi="Calibri" w:cs="Calibri"/>
+          <w:color w:val="000000"/>
+          <w:sz w:val="24"/>
+          <w:szCs w:val="24"/>
+        </w:rPr>
+        <w:t>16  </w:t>
+      </w:r>
+      <w:proofErr w:type="spellStart"/>
+      <w:r>
+        <w:rPr>
+          <w:rFonts w:ascii="Calibri" w:eastAsia="Times New Roman" w:hAnsi="Calibri" w:cs="Calibri"/>
+          <w:color w:val="000000"/>
+          <w:sz w:val="24"/>
+          <w:szCs w:val="24"/>
+        </w:rPr>
+        <w:t>docker</w:t>
+      </w:r>
+      <w:proofErr w:type="spellEnd"/>
+      <w:proofErr w:type="gramEnd"/>
+      <w:r>
+        <w:rPr>
+          <w:rFonts w:ascii="Calibri" w:eastAsia="Times New Roman" w:hAnsi="Calibri" w:cs="Calibri"/>
+          <w:color w:val="000000"/>
+          <w:sz w:val="24"/>
+          <w:szCs w:val="24"/>
+        </w:rPr>
+        <w:t xml:space="preserve"> </w:t>
+      </w:r>
+      <w:proofErr w:type="spellStart"/>
+      <w:r>
+        <w:rPr>
+          <w:rFonts w:ascii="Calibri" w:eastAsia="Times New Roman" w:hAnsi="Calibri" w:cs="Calibri"/>
+          <w:color w:val="000000"/>
+          <w:sz w:val="24"/>
+          <w:szCs w:val="24"/>
+        </w:rPr>
+        <w:t>ps</w:t>
+      </w:r>
+      <w:proofErr w:type="spellEnd"/>
+      <w:r>
+        <w:rPr>
+          <w:rFonts w:ascii="Calibri" w:eastAsia="Times New Roman" w:hAnsi="Calibri" w:cs="Calibri"/>
+          <w:color w:val="000000"/>
+          <w:sz w:val="24"/>
+          <w:szCs w:val="24"/>
+        </w:rPr>
+        <w:t xml:space="preserve"> -a</w:t>
       </w:r>
     </w:p>
     <w:p>
@@ -2489,8 +3380,50 @@
           <w:sz w:val="24"/>
           <w:szCs w:val="24"/>
         </w:rPr>
-        <w:t>   17  docker tag ubuntu:7.0 rajib667/mycustom</w:t>
-      </w:r>
+        <w:t>   </w:t>
+      </w:r>
+      <w:proofErr w:type="gramStart"/>
+      <w:r>
+        <w:rPr>
+          <w:rFonts w:ascii="Calibri" w:eastAsia="Times New Roman" w:hAnsi="Calibri" w:cs="Calibri"/>
+          <w:color w:val="000000"/>
+          <w:sz w:val="24"/>
+          <w:szCs w:val="24"/>
+        </w:rPr>
+        <w:t>17  </w:t>
+      </w:r>
+      <w:proofErr w:type="spellStart"/>
+      <w:r>
+        <w:rPr>
+          <w:rFonts w:ascii="Calibri" w:eastAsia="Times New Roman" w:hAnsi="Calibri" w:cs="Calibri"/>
+          <w:color w:val="000000"/>
+          <w:sz w:val="24"/>
+          <w:szCs w:val="24"/>
+        </w:rPr>
+        <w:t>docker</w:t>
+      </w:r>
+      <w:proofErr w:type="spellEnd"/>
+      <w:proofErr w:type="gramEnd"/>
+      <w:r>
+        <w:rPr>
+          <w:rFonts w:ascii="Calibri" w:eastAsia="Times New Roman" w:hAnsi="Calibri" w:cs="Calibri"/>
+          <w:color w:val="000000"/>
+          <w:sz w:val="24"/>
+          <w:szCs w:val="24"/>
+        </w:rPr>
+        <w:t xml:space="preserve"> tag ubuntu:7.0 rajib667/</w:t>
+      </w:r>
+      <w:proofErr w:type="spellStart"/>
+      <w:r>
+        <w:rPr>
+          <w:rFonts w:ascii="Calibri" w:eastAsia="Times New Roman" w:hAnsi="Calibri" w:cs="Calibri"/>
+          <w:color w:val="000000"/>
+          <w:sz w:val="24"/>
+          <w:szCs w:val="24"/>
+        </w:rPr>
+        <w:t>mycustom</w:t>
+      </w:r>
+      <w:proofErr w:type="spellEnd"/>
     </w:p>
     <w:p>
       <w:pPr>
@@ -2511,8 +3444,70 @@
           <w:sz w:val="24"/>
           <w:szCs w:val="24"/>
         </w:rPr>
-        <w:t>   18  docker tag ubuntu rajib667/mycustom</w:t>
-      </w:r>
+        <w:t>   </w:t>
+      </w:r>
+      <w:proofErr w:type="gramStart"/>
+      <w:r>
+        <w:rPr>
+          <w:rFonts w:ascii="Calibri" w:eastAsia="Times New Roman" w:hAnsi="Calibri" w:cs="Calibri"/>
+          <w:color w:val="000000"/>
+          <w:sz w:val="24"/>
+          <w:szCs w:val="24"/>
+        </w:rPr>
+        <w:t>18  </w:t>
+      </w:r>
+      <w:proofErr w:type="spellStart"/>
+      <w:r>
+        <w:rPr>
+          <w:rFonts w:ascii="Calibri" w:eastAsia="Times New Roman" w:hAnsi="Calibri" w:cs="Calibri"/>
+          <w:color w:val="000000"/>
+          <w:sz w:val="24"/>
+          <w:szCs w:val="24"/>
+        </w:rPr>
+        <w:t>docker</w:t>
+      </w:r>
+      <w:proofErr w:type="spellEnd"/>
+      <w:proofErr w:type="gramEnd"/>
+      <w:r>
+        <w:rPr>
+          <w:rFonts w:ascii="Calibri" w:eastAsia="Times New Roman" w:hAnsi="Calibri" w:cs="Calibri"/>
+          <w:color w:val="000000"/>
+          <w:sz w:val="24"/>
+          <w:szCs w:val="24"/>
+        </w:rPr>
+        <w:t xml:space="preserve"> tag </w:t>
+      </w:r>
+      <w:proofErr w:type="spellStart"/>
+      <w:r>
+        <w:rPr>
+          <w:rFonts w:ascii="Calibri" w:eastAsia="Times New Roman" w:hAnsi="Calibri" w:cs="Calibri"/>
+          <w:color w:val="000000"/>
+          <w:sz w:val="24"/>
+          <w:szCs w:val="24"/>
+        </w:rPr>
+        <w:t>ubuntu</w:t>
+      </w:r>
+      <w:proofErr w:type="spellEnd"/>
+      <w:r>
+        <w:rPr>
+          <w:rFonts w:ascii="Calibri" w:eastAsia="Times New Roman" w:hAnsi="Calibri" w:cs="Calibri"/>
+          <w:color w:val="000000"/>
+          <w:sz w:val="24"/>
+          <w:szCs w:val="24"/>
+        </w:rPr>
+        <w:t xml:space="preserve"> rajib667/</w:t>
+      </w:r>
+      <w:proofErr w:type="spellStart"/>
+      <w:r>
+        <w:rPr>
+          <w:rFonts w:ascii="Calibri" w:eastAsia="Times New Roman" w:hAnsi="Calibri" w:cs="Calibri"/>
+          <w:color w:val="000000"/>
+          <w:sz w:val="24"/>
+          <w:szCs w:val="24"/>
+        </w:rPr>
+        <w:t>mycustom</w:t>
+      </w:r>
+      <w:proofErr w:type="spellEnd"/>
     </w:p>
     <w:p>
       <w:pPr>
@@ -2533,7 +3528,38 @@
           <w:sz w:val="24"/>
           <w:szCs w:val="24"/>
         </w:rPr>
-        <w:t>   19  docker login</w:t>
+        <w:t>   </w:t>
+      </w:r>
+      <w:proofErr w:type="gramStart"/>
+      <w:r>
+        <w:rPr>
+          <w:rFonts w:ascii="Calibri" w:eastAsia="Times New Roman" w:hAnsi="Calibri" w:cs="Calibri"/>
+          <w:color w:val="000000"/>
+          <w:sz w:val="24"/>
+          <w:szCs w:val="24"/>
+        </w:rPr>
+        <w:t>19  </w:t>
+      </w:r>
+      <w:proofErr w:type="spellStart"/>
+      <w:r>
+        <w:rPr>
+          <w:rFonts w:ascii="Calibri" w:eastAsia="Times New Roman" w:hAnsi="Calibri" w:cs="Calibri"/>
+          <w:color w:val="000000"/>
+          <w:sz w:val="24"/>
+          <w:szCs w:val="24"/>
+        </w:rPr>
+        <w:t>docker</w:t>
+      </w:r>
+      <w:proofErr w:type="spellEnd"/>
+      <w:proofErr w:type="gramEnd"/>
+      <w:r>
+        <w:rPr>
+          <w:rFonts w:ascii="Calibri" w:eastAsia="Times New Roman" w:hAnsi="Calibri" w:cs="Calibri"/>
+          <w:color w:val="000000"/>
+          <w:sz w:val="24"/>
+          <w:szCs w:val="24"/>
+        </w:rPr>
+        <w:t xml:space="preserve"> login</w:t>
       </w:r>
     </w:p>
     <w:p>
@@ -2555,8 +3581,50 @@
           <w:sz w:val="24"/>
           <w:szCs w:val="24"/>
         </w:rPr>
-        <w:t>   20  docker push rajib667\mycustom</w:t>
-      </w:r>
+        <w:t>   </w:t>
+      </w:r>
+      <w:proofErr w:type="gramStart"/>
+      <w:r>
+        <w:rPr>
+          <w:rFonts w:ascii="Calibri" w:eastAsia="Times New Roman" w:hAnsi="Calibri" w:cs="Calibri"/>
+          <w:color w:val="000000"/>
+          <w:sz w:val="24"/>
+          <w:szCs w:val="24"/>
+        </w:rPr>
+        <w:t>20  </w:t>
+      </w:r>
+      <w:proofErr w:type="spellStart"/>
+      <w:r>
+        <w:rPr>
+          <w:rFonts w:ascii="Calibri" w:eastAsia="Times New Roman" w:hAnsi="Calibri" w:cs="Calibri"/>
+          <w:color w:val="000000"/>
+          <w:sz w:val="24"/>
+          <w:szCs w:val="24"/>
+        </w:rPr>
+        <w:t>docker</w:t>
+      </w:r>
+      <w:proofErr w:type="spellEnd"/>
+      <w:proofErr w:type="gramEnd"/>
+      <w:r>
+        <w:rPr>
+          <w:rFonts w:ascii="Calibri" w:eastAsia="Times New Roman" w:hAnsi="Calibri" w:cs="Calibri"/>
+          <w:color w:val="000000"/>
+          <w:sz w:val="24"/>
+          <w:szCs w:val="24"/>
+        </w:rPr>
+        <w:t xml:space="preserve"> push rajib667\</w:t>
+      </w:r>
+      <w:proofErr w:type="spellStart"/>
+      <w:r>
+        <w:rPr>
+          <w:rFonts w:ascii="Calibri" w:eastAsia="Times New Roman" w:hAnsi="Calibri" w:cs="Calibri"/>
+          <w:color w:val="000000"/>
+          <w:sz w:val="24"/>
+          <w:szCs w:val="24"/>
+        </w:rPr>
+        <w:t>mycustom</w:t>
+      </w:r>
+      <w:proofErr w:type="spellEnd"/>
     </w:p>
     <w:p>
       <w:pPr>
@@ -2577,8 +3645,50 @@
           <w:sz w:val="24"/>
           <w:szCs w:val="24"/>
         </w:rPr>
-        <w:t>   21  docker push rajib667/mycustom</w:t>
-      </w:r>
+        <w:t>   </w:t>
+      </w:r>
+      <w:proofErr w:type="gramStart"/>
+      <w:r>
+        <w:rPr>
+          <w:rFonts w:ascii="Calibri" w:eastAsia="Times New Roman" w:hAnsi="Calibri" w:cs="Calibri"/>
+          <w:color w:val="000000"/>
+          <w:sz w:val="24"/>
+          <w:szCs w:val="24"/>
+        </w:rPr>
+        <w:t>21  </w:t>
+      </w:r>
+      <w:proofErr w:type="spellStart"/>
+      <w:r>
+        <w:rPr>
+          <w:rFonts w:ascii="Calibri" w:eastAsia="Times New Roman" w:hAnsi="Calibri" w:cs="Calibri"/>
+          <w:color w:val="000000"/>
+          <w:sz w:val="24"/>
+          <w:szCs w:val="24"/>
+        </w:rPr>
+        <w:t>docker</w:t>
+      </w:r>
+      <w:proofErr w:type="spellEnd"/>
+      <w:proofErr w:type="gramEnd"/>
+      <w:r>
+        <w:rPr>
+          <w:rFonts w:ascii="Calibri" w:eastAsia="Times New Roman" w:hAnsi="Calibri" w:cs="Calibri"/>
+          <w:color w:val="000000"/>
+          <w:sz w:val="24"/>
+          <w:szCs w:val="24"/>
+        </w:rPr>
+        <w:t xml:space="preserve"> push rajib667/</w:t>
+      </w:r>
+      <w:proofErr w:type="spellStart"/>
+      <w:r>
+        <w:rPr>
+          <w:rFonts w:ascii="Calibri" w:eastAsia="Times New Roman" w:hAnsi="Calibri" w:cs="Calibri"/>
+          <w:color w:val="000000"/>
+          <w:sz w:val="24"/>
+          <w:szCs w:val="24"/>
+        </w:rPr>
+        <w:t>mycustom</w:t>
+      </w:r>
+      <w:proofErr w:type="spellEnd"/>
     </w:p>
     <w:p>
       <w:pPr>
@@ -2599,8 +3709,19 @@
           <w:sz w:val="24"/>
           <w:szCs w:val="24"/>
         </w:rPr>
-        <w:t>   22  history</w:t>
-      </w:r>
+        <w:t>   </w:t>
+      </w:r>
+      <w:proofErr w:type="gramStart"/>
+      <w:r>
+        <w:rPr>
+          <w:rFonts w:ascii="Calibri" w:eastAsia="Times New Roman" w:hAnsi="Calibri" w:cs="Calibri"/>
+          <w:color w:val="000000"/>
+          <w:sz w:val="24"/>
+          <w:szCs w:val="24"/>
+        </w:rPr>
+        <w:t>22  history</w:t>
+      </w:r>
+      <w:proofErr w:type="gramEnd"/>
     </w:p>
     <w:p>
       <w:pPr>
@@ -2650,7 +3771,7 @@
           <w:szCs w:val="24"/>
         </w:rPr>
       </w:pPr>
-      <w:hyperlink r:id="rId16" w:tgtFrame="_blank" w:history="1">
+      <w:hyperlink r:id="rId15" w:tgtFrame="_blank" w:history="1">
         <w:r>
           <w:rPr>
             <w:rStyle w:val="Hyperlink"/>
@@ -2664,11 +3785,16 @@
     </w:p>
     <w:p>
       <w:r>
-        <w:t>AWS accout</w:t>
-      </w:r>
-    </w:p>
-    <w:p>
-      <w:hyperlink r:id="rId17" w:history="1">
+        <w:t xml:space="preserve">AWS </w:t>
+      </w:r>
+      <w:proofErr w:type="spellStart"/>
+      <w:r>
+        <w:t>accout</w:t>
+      </w:r>
+      <w:proofErr w:type="spellEnd"/>
+    </w:p>
+    <w:p>
+      <w:hyperlink r:id="rId16" w:history="1">
         <w:r>
           <w:rPr>
             <w:rStyle w:val="Hyperlink"/>
@@ -2683,7 +3809,7 @@
       </w:r>
     </w:p>
     <w:p>
-      <w:hyperlink r:id="rId18" w:history="1">
+      <w:hyperlink r:id="rId17" w:history="1">
         <w:r>
           <w:rPr>
             <w:rStyle w:val="Hyperlink"/>
@@ -2695,19 +3821,45 @@
     <w:p/>
     <w:p>
       <w:r>
-        <w:t xml:space="preserve">Jenkins url ----  </w:t>
-      </w:r>
-      <w:hyperlink r:id="rId19" w:history="1">
-        <w:r>
-          <w:rPr>
-            <w:rStyle w:val="Hyperlink"/>
-          </w:rPr>
-          <w:t>http://18.216.122.191:8080/</w:t>
-        </w:r>
-      </w:hyperlink>
+        <w:t xml:space="preserve">Jenkins </w:t>
+      </w:r>
+      <w:proofErr w:type="spellStart"/>
+      <w:r>
+        <w:t>url</w:t>
+      </w:r>
+      <w:proofErr w:type="spellEnd"/>
       <w:r>
         <w:t xml:space="preserve"> </w:t>
       </w:r>
+      <w:proofErr w:type="gramStart"/>
+      <w:r>
+        <w:t xml:space="preserve">----  </w:t>
+      </w:r>
+      <w:proofErr w:type="gramEnd"/>
+      <w:r>
+        <w:fldChar w:fldCharType="begin"/>
+      </w:r>
+      <w:r>
+        <w:instrText xml:space="preserve"> HYPERLINK "http://18.216.122.191:8080/" </w:instrText>
+      </w:r>
+      <w:r>
+        <w:fldChar w:fldCharType="separate"/>
+      </w:r>
+      <w:r>
+        <w:rPr>
+          <w:rStyle w:val="Hyperlink"/>
+        </w:rPr>
+        <w:t>http://18.216.122.191:8080/</w:t>
+      </w:r>
+      <w:r>
+        <w:rPr>
+          <w:rStyle w:val="Hyperlink"/>
+        </w:rPr>
+        <w:fldChar w:fldCharType="end"/>
+      </w:r>
+      <w:r>
+        <w:t xml:space="preserve"> </w:t>
+      </w:r>
     </w:p>
     <w:p>
       <w:r>
@@ -2716,6 +3868,7 @@
       <w:r>
         <w:t xml:space="preserve"> – </w:t>
       </w:r>
+      <w:proofErr w:type="gramStart"/>
       <w:r>
         <w:t>EC</w:t>
       </w:r>
@@ -2723,11 +3876,25 @@
         <w:t xml:space="preserve">2 </w:t>
       </w:r>
       <w:r>
-        <w:t xml:space="preserve"> ubuntu </w:t>
-      </w:r>
-      <w:r>
-        <w:t>instance public ip</w:t>
-      </w:r>
+        <w:t xml:space="preserve"> </w:t>
+      </w:r>
+      <w:proofErr w:type="spellStart"/>
+      <w:r>
+        <w:t>ubuntu</w:t>
+      </w:r>
+      <w:proofErr w:type="spellEnd"/>
+      <w:proofErr w:type="gramEnd"/>
+      <w:r>
+        <w:t xml:space="preserve"> </w:t>
+      </w:r>
+      <w:r>
+        <w:t xml:space="preserve">instance public </w:t>
+      </w:r>
+      <w:proofErr w:type="spellStart"/>
+      <w:r>
+        <w:t>ip</w:t>
+      </w:r>
+      <w:proofErr w:type="spellEnd"/>
     </w:p>
     <w:p/>
     <w:p>
@@ -2739,43 +3906,105 @@
     </w:p>
     <w:p/>
     <w:p>
-      <w:r>
-        <w:t>mvn clean</w:t>
-      </w:r>
-    </w:p>
-    <w:p>
-      <w:r>
-        <w:t>mvn package</w:t>
+      <w:proofErr w:type="spellStart"/>
+      <w:proofErr w:type="gramStart"/>
+      <w:r>
+        <w:t>mvn</w:t>
+      </w:r>
+      <w:proofErr w:type="spellEnd"/>
+      <w:proofErr w:type="gramEnd"/>
+      <w:r>
+        <w:t xml:space="preserve"> clean</w:t>
+      </w:r>
+    </w:p>
+    <w:p>
+      <w:proofErr w:type="spellStart"/>
+      <w:proofErr w:type="gramStart"/>
+      <w:r>
+        <w:t>mvn</w:t>
+      </w:r>
+      <w:proofErr w:type="spellEnd"/>
+      <w:proofErr w:type="gramEnd"/>
+      <w:r>
+        <w:t xml:space="preserve"> package</w:t>
       </w:r>
     </w:p>
     <w:p/>
     <w:p>
-      <w:r>
-        <w:t>docker build -t myapp11 .</w:t>
+      <w:proofErr w:type="spellStart"/>
+      <w:proofErr w:type="gramStart"/>
+      <w:r>
+        <w:t>docker</w:t>
+      </w:r>
+      <w:proofErr w:type="spellEnd"/>
+      <w:proofErr w:type="gramEnd"/>
+      <w:r>
+        <w:t xml:space="preserve"> build -t myapp11 .</w:t>
       </w:r>
     </w:p>
     <w:p/>
     <w:p>
-      <w:r>
-        <w:t>docker images</w:t>
-      </w:r>
-    </w:p>
-    <w:p>
-      <w:r>
-        <w:t>docker run -d -p 9009:8081 myapp11</w:t>
+      <w:proofErr w:type="spellStart"/>
+      <w:proofErr w:type="gramStart"/>
+      <w:r>
+        <w:t>docker</w:t>
+      </w:r>
+      <w:proofErr w:type="spellEnd"/>
+      <w:proofErr w:type="gramEnd"/>
+      <w:r>
+        <w:t xml:space="preserve"> images</w:t>
+      </w:r>
+    </w:p>
+    <w:p>
+      <w:proofErr w:type="spellStart"/>
+      <w:proofErr w:type="gramStart"/>
+      <w:r>
+        <w:t>docker</w:t>
+      </w:r>
+      <w:proofErr w:type="spellEnd"/>
+      <w:proofErr w:type="gramEnd"/>
+      <w:r>
+        <w:t xml:space="preserve"> run -d -p 9009:8081 myapp11</w:t>
       </w:r>
     </w:p>
     <w:p/>
     <w:p>
-      <w:r>
-        <w:t>docker build -t myproj .</w:t>
+      <w:proofErr w:type="spellStart"/>
+      <w:proofErr w:type="gramStart"/>
+      <w:r>
+        <w:t>docker</w:t>
+      </w:r>
+      <w:proofErr w:type="spellEnd"/>
+      <w:proofErr w:type="gramEnd"/>
+      <w:r>
+        <w:t xml:space="preserve"> build -t </w:t>
+      </w:r>
+      <w:proofErr w:type="spellStart"/>
+      <w:r>
+        <w:t>myproj</w:t>
+      </w:r>
+      <w:proofErr w:type="spellEnd"/>
+      <w:r>
+        <w:t xml:space="preserve"> .</w:t>
       </w:r>
     </w:p>
     <w:p/>
     <w:p>
-      <w:r>
-        <w:t>docker run -d -p 8090:8080 myproj</w:t>
-      </w:r>
+      <w:proofErr w:type="spellStart"/>
+      <w:proofErr w:type="gramStart"/>
+      <w:r>
+        <w:t>docker</w:t>
+      </w:r>
+      <w:proofErr w:type="spellEnd"/>
+      <w:proofErr w:type="gramEnd"/>
+      <w:r>
+        <w:t xml:space="preserve"> run -d -p 8090:8080 </w:t>
+      </w:r>
+      <w:proofErr w:type="spellStart"/>
+      <w:r>
+        <w:t>myproj</w:t>
+      </w:r>
+      <w:proofErr w:type="spellEnd"/>
     </w:p>
     <w:p>
       <w:r>
@@ -2783,65 +4012,185 @@
       </w:r>
     </w:p>
     <w:p>
-      <w:r>
-        <w:t>git clone https://github.com/cserajib/carservice</w:t>
+      <w:proofErr w:type="spellStart"/>
+      <w:proofErr w:type="gramStart"/>
+      <w:r>
+        <w:t>git</w:t>
+      </w:r>
+      <w:proofErr w:type="spellEnd"/>
+      <w:proofErr w:type="gramEnd"/>
+      <w:r>
+        <w:t xml:space="preserve"> clone https://github.com/cserajib/carservice</w:t>
       </w:r>
     </w:p>
     <w:p/>
     <w:p>
+      <w:proofErr w:type="gramStart"/>
       <w:r>
         <w:lastRenderedPageBreak/>
-        <w:t>if image discovery1 exists delete it first using below command :otherwise wil not work properly</w:t>
+        <w:t>if</w:t>
+      </w:r>
+      <w:proofErr w:type="gramEnd"/>
+      <w:r>
+        <w:t xml:space="preserve"> image discovery1 exists delete it first using below command :otherwise </w:t>
+      </w:r>
+      <w:proofErr w:type="spellStart"/>
+      <w:r>
+        <w:t>wil</w:t>
+      </w:r>
+      <w:proofErr w:type="spellEnd"/>
+      <w:r>
+        <w:t xml:space="preserve"> not work properly</w:t>
       </w:r>
     </w:p>
     <w:p/>
     <w:p>
-      <w:r>
-        <w:t xml:space="preserve">if running - docker stop discovery1 </w:t>
-      </w:r>
-    </w:p>
-    <w:p>
-      <w:r>
-        <w:t xml:space="preserve">docker rm discovery1 </w:t>
+      <w:proofErr w:type="gramStart"/>
+      <w:r>
+        <w:t>if</w:t>
+      </w:r>
+      <w:proofErr w:type="gramEnd"/>
+      <w:r>
+        <w:t xml:space="preserve"> running - </w:t>
+      </w:r>
+      <w:proofErr w:type="spellStart"/>
+      <w:r>
+        <w:t>docker</w:t>
+      </w:r>
+      <w:proofErr w:type="spellEnd"/>
+      <w:r>
+        <w:t xml:space="preserve"> stop discovery1 </w:t>
+      </w:r>
+    </w:p>
+    <w:p>
+      <w:proofErr w:type="spellStart"/>
+      <w:proofErr w:type="gramStart"/>
+      <w:r>
+        <w:t>docker</w:t>
+      </w:r>
+      <w:proofErr w:type="spellEnd"/>
+      <w:proofErr w:type="gramEnd"/>
+      <w:r>
+        <w:t xml:space="preserve"> </w:t>
+      </w:r>
+      <w:proofErr w:type="spellStart"/>
+      <w:r>
+        <w:t>rm</w:t>
+      </w:r>
+      <w:proofErr w:type="spellEnd"/>
+      <w:r>
+        <w:t xml:space="preserve"> discovery1 </w:t>
       </w:r>
     </w:p>
     <w:p/>
     <w:p>
-      <w:r>
-        <w:t>mvn clean</w:t>
-      </w:r>
-    </w:p>
-    <w:p>
-      <w:r>
-        <w:t>mvn package</w:t>
+      <w:proofErr w:type="spellStart"/>
+      <w:proofErr w:type="gramStart"/>
+      <w:r>
+        <w:t>mvn</w:t>
+      </w:r>
+      <w:proofErr w:type="spellEnd"/>
+      <w:proofErr w:type="gramEnd"/>
+      <w:r>
+        <w:t xml:space="preserve"> clean</w:t>
+      </w:r>
+    </w:p>
+    <w:p>
+      <w:proofErr w:type="spellStart"/>
+      <w:proofErr w:type="gramStart"/>
+      <w:r>
+        <w:t>mvn</w:t>
+      </w:r>
+      <w:proofErr w:type="spellEnd"/>
+      <w:proofErr w:type="gramEnd"/>
+      <w:r>
+        <w:t xml:space="preserve"> package</w:t>
       </w:r>
     </w:p>
     <w:p/>
     <w:p>
-      <w:r>
-        <w:t>docker build -t discovery1 .</w:t>
-      </w:r>
-    </w:p>
-    <w:p>
-      <w:r>
-        <w:t>docker run -d -p 9008:1111 discovery1</w:t>
+      <w:proofErr w:type="spellStart"/>
+      <w:proofErr w:type="gramStart"/>
+      <w:r>
+        <w:t>docker</w:t>
+      </w:r>
+      <w:proofErr w:type="spellEnd"/>
+      <w:proofErr w:type="gramEnd"/>
+      <w:r>
+        <w:t xml:space="preserve"> build -t discovery1 .</w:t>
+      </w:r>
+    </w:p>
+    <w:p>
+      <w:proofErr w:type="spellStart"/>
+      <w:proofErr w:type="gramStart"/>
+      <w:r>
+        <w:t>docker</w:t>
+      </w:r>
+      <w:proofErr w:type="spellEnd"/>
+      <w:proofErr w:type="gramEnd"/>
+      <w:r>
+        <w:t xml:space="preserve"> run -d -p 9008:1111 discovery1</w:t>
       </w:r>
     </w:p>
     <w:p/>
     <w:p>
-      <w:r>
-        <w:t xml:space="preserve">here 1111 is port no that is same as tomcat port mentioned in application.properties and it has no connection </w:t>
-      </w:r>
-    </w:p>
-    <w:p>
-      <w:r>
-        <w:t>with expose port in dockerfile</w:t>
-      </w:r>
+      <w:proofErr w:type="gramStart"/>
+      <w:r>
+        <w:t>here</w:t>
+      </w:r>
+      <w:proofErr w:type="gramEnd"/>
+      <w:r>
+        <w:t xml:space="preserve"> 1111 is port no that is same as tomcat port mentioned in </w:t>
+      </w:r>
+      <w:proofErr w:type="spellStart"/>
+      <w:r>
+        <w:t>application.properties</w:t>
+      </w:r>
+      <w:proofErr w:type="spellEnd"/>
+      <w:r>
+        <w:t xml:space="preserve"> and it has no connection </w:t>
+      </w:r>
+    </w:p>
+    <w:p>
+      <w:proofErr w:type="gramStart"/>
+      <w:r>
+        <w:t>with</w:t>
+      </w:r>
+      <w:proofErr w:type="gramEnd"/>
+      <w:r>
+        <w:t xml:space="preserve"> expose port in </w:t>
+      </w:r>
+      <w:proofErr w:type="spellStart"/>
+      <w:r>
+        <w:t>dockerfile</w:t>
+      </w:r>
+      <w:proofErr w:type="spellEnd"/>
     </w:p>
     <w:p/>
     <w:p>
-      <w:r>
-        <w:t>browser url to hit - aws-ip:9008 (i.e http://18.224.1.251:9008/)- will open discovery page</w:t>
+      <w:proofErr w:type="gramStart"/>
+      <w:r>
+        <w:t>browser</w:t>
+      </w:r>
+      <w:proofErr w:type="gramEnd"/>
+      <w:r>
+        <w:t xml:space="preserve"> </w:t>
+      </w:r>
+      <w:proofErr w:type="spellStart"/>
+      <w:r>
+        <w:t>url</w:t>
+      </w:r>
+      <w:proofErr w:type="spellEnd"/>
+      <w:r>
+        <w:t xml:space="preserve"> to hit - aws-ip:9008 (</w:t>
+      </w:r>
+      <w:proofErr w:type="spellStart"/>
+      <w:r>
+        <w:t>i.e</w:t>
+      </w:r>
+      <w:proofErr w:type="spellEnd"/>
+      <w:r>
+        <w:t xml:space="preserve"> http://18.224.1.251:9008/)- will open discovery page</w:t>
       </w:r>
     </w:p>
     <w:p/>
@@ -2858,48 +4207,131 @@
     </w:p>
     <w:p/>
     <w:p>
-      <w:r>
-        <w:t>sudo su</w:t>
-      </w:r>
+      <w:proofErr w:type="spellStart"/>
+      <w:proofErr w:type="gramStart"/>
+      <w:r>
+        <w:t>sudo</w:t>
+      </w:r>
+      <w:proofErr w:type="spellEnd"/>
+      <w:proofErr w:type="gramEnd"/>
+      <w:r>
+        <w:t xml:space="preserve"> </w:t>
+      </w:r>
+      <w:proofErr w:type="spellStart"/>
+      <w:r>
+        <w:t>su</w:t>
+      </w:r>
+      <w:proofErr w:type="spellEnd"/>
     </w:p>
     <w:p/>
     <w:p>
-      <w:r>
-        <w:t>apt-get update</w:t>
-      </w:r>
-    </w:p>
-    <w:p>
-      <w:r>
-        <w:t>apt-get install openjdk-8-jdk</w:t>
+      <w:proofErr w:type="gramStart"/>
+      <w:r>
+        <w:t>apt-get</w:t>
+      </w:r>
+      <w:proofErr w:type="gramEnd"/>
+      <w:r>
+        <w:t xml:space="preserve"> update</w:t>
+      </w:r>
+    </w:p>
+    <w:p>
+      <w:proofErr w:type="gramStart"/>
+      <w:r>
+        <w:t>apt-get</w:t>
+      </w:r>
+      <w:proofErr w:type="gramEnd"/>
+      <w:r>
+        <w:t xml:space="preserve"> install openjdk-8-jdk</w:t>
       </w:r>
     </w:p>
     <w:p/>
     <w:p>
+      <w:proofErr w:type="gramStart"/>
       <w:r>
         <w:lastRenderedPageBreak/>
-        <w:t>java -version</w:t>
-      </w:r>
-    </w:p>
-    <w:p>
-      <w:r>
-        <w:t>wget -q -O - https://pkg.jenkins.io/debian/jenkins-ci.org.key | apt-key add</w:t>
-      </w:r>
-    </w:p>
-    <w:p>
-      <w:r>
-        <w:t>echo deb https://pkg.jenkins.io/debian-stable binary/ | sudo tee /etc/apt/sources.list.d/jenkins.list</w:t>
-      </w:r>
+        <w:t>java</w:t>
+      </w:r>
+      <w:proofErr w:type="gramEnd"/>
+      <w:r>
+        <w:t xml:space="preserve"> -version</w:t>
+      </w:r>
+    </w:p>
+    <w:p>
+      <w:proofErr w:type="spellStart"/>
+      <w:proofErr w:type="gramStart"/>
+      <w:r>
+        <w:t>wget</w:t>
+      </w:r>
+      <w:proofErr w:type="spellEnd"/>
+      <w:proofErr w:type="gramEnd"/>
+      <w:r>
+        <w:t xml:space="preserve"> -q -O - https://pkg.jenkins.io/debian/jenkins-ci.org.key | apt-key add</w:t>
+      </w:r>
+    </w:p>
+    <w:p>
+      <w:proofErr w:type="gramStart"/>
+      <w:r>
+        <w:t>echo</w:t>
+      </w:r>
+      <w:proofErr w:type="gramEnd"/>
+      <w:r>
+        <w:t xml:space="preserve"> deb https://pkg.jenkins.io/debian-stable binary/ | </w:t>
+      </w:r>
+      <w:proofErr w:type="spellStart"/>
+      <w:r>
+        <w:t>sudo</w:t>
+      </w:r>
+      <w:proofErr w:type="spellEnd"/>
+      <w:r>
+        <w:t xml:space="preserve"> tee /</w:t>
+      </w:r>
+      <w:proofErr w:type="spellStart"/>
+      <w:r>
+        <w:t>etc</w:t>
+      </w:r>
+      <w:proofErr w:type="spellEnd"/>
+      <w:r>
+        <w:t>/apt/</w:t>
+      </w:r>
+      <w:proofErr w:type="spellStart"/>
+      <w:r>
+        <w:t>sources.list.d</w:t>
+      </w:r>
+      <w:proofErr w:type="spellEnd"/>
+      <w:r>
+        <w:t>/</w:t>
+      </w:r>
+      <w:proofErr w:type="spellStart"/>
+      <w:r>
+        <w:t>jenkins.list</w:t>
+      </w:r>
+      <w:proofErr w:type="spellEnd"/>
     </w:p>
     <w:p/>
     <w:p>
-      <w:r>
-        <w:t>apt-get update</w:t>
-      </w:r>
-    </w:p>
-    <w:p>
-      <w:r>
-        <w:t>apt-get install jenkins</w:t>
-      </w:r>
+      <w:proofErr w:type="gramStart"/>
+      <w:r>
+        <w:t>apt-get</w:t>
+      </w:r>
+      <w:proofErr w:type="gramEnd"/>
+      <w:r>
+        <w:t xml:space="preserve"> update</w:t>
+      </w:r>
+    </w:p>
+    <w:p>
+      <w:proofErr w:type="gramStart"/>
+      <w:r>
+        <w:t>apt-get</w:t>
+      </w:r>
+      <w:proofErr w:type="gramEnd"/>
+      <w:r>
+        <w:t xml:space="preserve"> install </w:t>
+      </w:r>
+      <w:proofErr w:type="spellStart"/>
+      <w:r>
+        <w:t>jenkins</w:t>
+      </w:r>
+      <w:proofErr w:type="spellEnd"/>
     </w:p>
     <w:p>
       <w:r>
@@ -2907,8 +4339,21 @@
       </w:r>
     </w:p>
     <w:p>
-      <w:r>
-        <w:t>install plugin steps: manage jenkins -&gt; Plugin Manager-&gt; available tab-&gt; sear for "Build Pipeline" Plugin</w:t>
+      <w:proofErr w:type="gramStart"/>
+      <w:r>
+        <w:t>install</w:t>
+      </w:r>
+      <w:proofErr w:type="gramEnd"/>
+      <w:r>
+        <w:t xml:space="preserve"> plugin steps: manage </w:t>
+      </w:r>
+      <w:proofErr w:type="spellStart"/>
+      <w:r>
+        <w:t>jenkins</w:t>
+      </w:r>
+      <w:proofErr w:type="spellEnd"/>
+      <w:r>
+        <w:t xml:space="preserve"> -&gt; Plugin Manager-&gt; available tab-&gt; sear for "Build Pipeline" Plugin</w:t>
       </w:r>
     </w:p>
     <w:p>
@@ -2921,6 +4366,94 @@
             <wp:extent cx="5943600" cy="3341370"/>
             <wp:effectExtent l="0" t="0" r="0" b="0"/>
             <wp:docPr id="4" name="Picture 4"/>
+            <wp:cNvGraphicFramePr>
+              <a:graphicFrameLocks xmlns:a="http://schemas.openxmlformats.org/drawingml/2006/main" noChangeAspect="1"/>
+            </wp:cNvGraphicFramePr>
+            <a:graphic xmlns:a="http://schemas.openxmlformats.org/drawingml/2006/main">
+              <a:graphicData uri="http://schemas.openxmlformats.org/drawingml/2006/picture">
+                <pic:pic xmlns:pic="http://schemas.openxmlformats.org/drawingml/2006/picture">
+                  <pic:nvPicPr>
+                    <pic:cNvPr id="0" name=""/>
+                    <pic:cNvPicPr/>
+                  </pic:nvPicPr>
+                  <pic:blipFill>
+                    <a:blip r:embed="rId18"/>
+                    <a:stretch>
+                      <a:fillRect/>
+                    </a:stretch>
+                  </pic:blipFill>
+                  <pic:spPr>
+                    <a:xfrm>
+                      <a:off x="0" y="0"/>
+                      <a:ext cx="5943600" cy="3341370"/>
+                    </a:xfrm>
+                    <a:prstGeom prst="rect">
+                      <a:avLst/>
+                    </a:prstGeom>
+                  </pic:spPr>
+                </pic:pic>
+              </a:graphicData>
+            </a:graphic>
+          </wp:inline>
+        </w:drawing>
+      </w:r>
+    </w:p>
+    <w:p>
+      <w:r>
+        <w:rPr>
+          <w:noProof/>
+        </w:rPr>
+        <w:lastRenderedPageBreak/>
+        <w:drawing>
+          <wp:inline distT="0" distB="0" distL="0" distR="0" wp14:anchorId="0925228C" wp14:editId="69FBD8FA">
+            <wp:extent cx="5943600" cy="3341370"/>
+            <wp:effectExtent l="0" t="0" r="0" b="0"/>
+            <wp:docPr id="28" name="Picture 28"/>
+            <wp:cNvGraphicFramePr>
+              <a:graphicFrameLocks xmlns:a="http://schemas.openxmlformats.org/drawingml/2006/main" noChangeAspect="1"/>
+            </wp:cNvGraphicFramePr>
+            <a:graphic xmlns:a="http://schemas.openxmlformats.org/drawingml/2006/main">
+              <a:graphicData uri="http://schemas.openxmlformats.org/drawingml/2006/picture">
+                <pic:pic xmlns:pic="http://schemas.openxmlformats.org/drawingml/2006/picture">
+                  <pic:nvPicPr>
+                    <pic:cNvPr id="0" name=""/>
+                    <pic:cNvPicPr/>
+                  </pic:nvPicPr>
+                  <pic:blipFill>
+                    <a:blip r:embed="rId19"/>
+                    <a:stretch>
+                      <a:fillRect/>
+                    </a:stretch>
+                  </pic:blipFill>
+                  <pic:spPr>
+                    <a:xfrm>
+                      <a:off x="0" y="0"/>
+                      <a:ext cx="5943600" cy="3341370"/>
+                    </a:xfrm>
+                    <a:prstGeom prst="rect">
+                      <a:avLst/>
+                    </a:prstGeom>
+                  </pic:spPr>
+                </pic:pic>
+              </a:graphicData>
+            </a:graphic>
+          </wp:inline>
+        </w:drawing>
+      </w:r>
+      <w:bookmarkStart w:id="0" w:name="_GoBack"/>
+      <w:bookmarkEnd w:id="0"/>
+    </w:p>
+    <w:p/>
+    <w:p>
+      <w:r>
+        <w:rPr>
+          <w:noProof/>
+        </w:rPr>
+        <w:drawing>
+          <wp:inline distT="0" distB="0" distL="0" distR="0" wp14:anchorId="3C99A29B" wp14:editId="310F7D19">
+            <wp:extent cx="5943600" cy="3341370"/>
+            <wp:effectExtent l="0" t="0" r="0" b="0"/>
+            <wp:docPr id="6" name="Picture 6"/>
             <wp:cNvGraphicFramePr>
               <a:graphicFrameLocks xmlns:a="http://schemas.openxmlformats.org/drawingml/2006/main" noChangeAspect="1"/>
             </wp:cNvGraphicFramePr>
@@ -2953,7 +4486,6 @@
         </w:drawing>
       </w:r>
     </w:p>
-    <w:p/>
     <w:p>
       <w:r>
         <w:rPr>
@@ -2961,10 +4493,10 @@
         </w:rPr>
         <w:lastRenderedPageBreak/>
         <w:drawing>
-          <wp:inline distT="0" distB="0" distL="0" distR="0" wp14:anchorId="3C99A29B" wp14:editId="310F7D19">
+          <wp:inline distT="0" distB="0" distL="0" distR="0" wp14:anchorId="232D1B20" wp14:editId="1E5C168B">
             <wp:extent cx="5943600" cy="3341370"/>
             <wp:effectExtent l="0" t="0" r="0" b="0"/>
-            <wp:docPr id="6" name="Picture 6"/>
+            <wp:docPr id="8" name="Picture 8"/>
             <wp:cNvGraphicFramePr>
               <a:graphicFrameLocks xmlns:a="http://schemas.openxmlformats.org/drawingml/2006/main" noChangeAspect="1"/>
             </wp:cNvGraphicFramePr>
@@ -3003,10 +4535,10 @@
           <w:noProof/>
         </w:rPr>
         <w:drawing>
-          <wp:inline distT="0" distB="0" distL="0" distR="0" wp14:anchorId="232D1B20" wp14:editId="1E5C168B">
+          <wp:inline distT="0" distB="0" distL="0" distR="0" wp14:anchorId="387BA598" wp14:editId="7C95A916">
             <wp:extent cx="5943600" cy="3341370"/>
             <wp:effectExtent l="0" t="0" r="0" b="0"/>
-            <wp:docPr id="8" name="Picture 8"/>
+            <wp:docPr id="9" name="Picture 9"/>
             <wp:cNvGraphicFramePr>
               <a:graphicFrameLocks xmlns:a="http://schemas.openxmlformats.org/drawingml/2006/main" noChangeAspect="1"/>
             </wp:cNvGraphicFramePr>
@@ -3046,10 +4578,10 @@
         </w:rPr>
         <w:lastRenderedPageBreak/>
         <w:drawing>
-          <wp:inline distT="0" distB="0" distL="0" distR="0" wp14:anchorId="387BA598" wp14:editId="7C95A916">
+          <wp:inline distT="0" distB="0" distL="0" distR="0" wp14:anchorId="0BAF014C" wp14:editId="23DE12FF">
             <wp:extent cx="5943600" cy="3341370"/>
             <wp:effectExtent l="0" t="0" r="0" b="0"/>
-            <wp:docPr id="9" name="Picture 9"/>
+            <wp:docPr id="10" name="Picture 10"/>
             <wp:cNvGraphicFramePr>
               <a:graphicFrameLocks xmlns:a="http://schemas.openxmlformats.org/drawingml/2006/main" noChangeAspect="1"/>
             </wp:cNvGraphicFramePr>
@@ -3088,10 +4620,10 @@
           <w:noProof/>
         </w:rPr>
         <w:drawing>
-          <wp:inline distT="0" distB="0" distL="0" distR="0" wp14:anchorId="0BAF014C" wp14:editId="23DE12FF">
+          <wp:inline distT="0" distB="0" distL="0" distR="0" wp14:anchorId="5EF18FE8" wp14:editId="23BCF984">
             <wp:extent cx="5943600" cy="3341370"/>
             <wp:effectExtent l="0" t="0" r="0" b="0"/>
-            <wp:docPr id="10" name="Picture 10"/>
+            <wp:docPr id="11" name="Picture 11"/>
             <wp:cNvGraphicFramePr>
               <a:graphicFrameLocks xmlns:a="http://schemas.openxmlformats.org/drawingml/2006/main" noChangeAspect="1"/>
             </wp:cNvGraphicFramePr>
@@ -3131,10 +4663,10 @@
         </w:rPr>
         <w:lastRenderedPageBreak/>
         <w:drawing>
-          <wp:inline distT="0" distB="0" distL="0" distR="0" wp14:anchorId="5EF18FE8" wp14:editId="23BCF984">
+          <wp:inline distT="0" distB="0" distL="0" distR="0" wp14:anchorId="77076C6B" wp14:editId="4798BA9D">
             <wp:extent cx="5943600" cy="3341370"/>
             <wp:effectExtent l="0" t="0" r="0" b="0"/>
-            <wp:docPr id="11" name="Picture 11"/>
+            <wp:docPr id="12" name="Picture 12"/>
             <wp:cNvGraphicFramePr>
               <a:graphicFrameLocks xmlns:a="http://schemas.openxmlformats.org/drawingml/2006/main" noChangeAspect="1"/>
             </wp:cNvGraphicFramePr>
@@ -3169,14 +4701,27 @@
     </w:p>
     <w:p>
       <w:r>
+        <w:t xml:space="preserve">In </w:t>
+      </w:r>
+      <w:proofErr w:type="spellStart"/>
+      <w:r>
+        <w:t>deployboot</w:t>
+      </w:r>
+      <w:proofErr w:type="spellEnd"/>
+      <w:r>
+        <w:t>: only change Build tab</w:t>
+      </w:r>
+    </w:p>
+    <w:p>
+      <w:r>
         <w:rPr>
           <w:noProof/>
         </w:rPr>
         <w:drawing>
-          <wp:inline distT="0" distB="0" distL="0" distR="0" wp14:anchorId="77076C6B" wp14:editId="4798BA9D">
+          <wp:inline distT="0" distB="0" distL="0" distR="0" wp14:anchorId="2D41BF18" wp14:editId="7198E3ED">
             <wp:extent cx="5943600" cy="3341370"/>
             <wp:effectExtent l="0" t="0" r="0" b="0"/>
-            <wp:docPr id="12" name="Picture 12"/>
+            <wp:docPr id="14" name="Picture 14"/>
             <wp:cNvGraphicFramePr>
               <a:graphicFrameLocks xmlns:a="http://schemas.openxmlformats.org/drawingml/2006/main" noChangeAspect="1"/>
             </wp:cNvGraphicFramePr>
@@ -3211,26 +4756,15 @@
     </w:p>
     <w:p>
       <w:r>
-        <w:t xml:space="preserve">In </w:t>
-      </w:r>
-      <w:r>
-        <w:t>deployboot</w:t>
-      </w:r>
-      <w:r>
-        <w:t>: only change Build tab</w:t>
-      </w:r>
-    </w:p>
-    <w:p>
-      <w:r>
         <w:rPr>
           <w:noProof/>
         </w:rPr>
         <w:lastRenderedPageBreak/>
         <w:drawing>
-          <wp:inline distT="0" distB="0" distL="0" distR="0" wp14:anchorId="2D41BF18" wp14:editId="7198E3ED">
+          <wp:inline distT="0" distB="0" distL="0" distR="0" wp14:anchorId="7984529C" wp14:editId="235BD8FC">
             <wp:extent cx="5943600" cy="3341370"/>
             <wp:effectExtent l="0" t="0" r="0" b="0"/>
-            <wp:docPr id="14" name="Picture 14"/>
+            <wp:docPr id="13" name="Picture 13"/>
             <wp:cNvGraphicFramePr>
               <a:graphicFrameLocks xmlns:a="http://schemas.openxmlformats.org/drawingml/2006/main" noChangeAspect="1"/>
             </wp:cNvGraphicFramePr>
@@ -3263,16 +4797,17 @@
         </w:drawing>
       </w:r>
     </w:p>
+    <w:p/>
     <w:p>
       <w:r>
         <w:rPr>
           <w:noProof/>
         </w:rPr>
         <w:drawing>
-          <wp:inline distT="0" distB="0" distL="0" distR="0" wp14:anchorId="7984529C" wp14:editId="235BD8FC">
+          <wp:inline distT="0" distB="0" distL="0" distR="0" wp14:anchorId="785619D8" wp14:editId="676E18C8">
             <wp:extent cx="5943600" cy="3341370"/>
             <wp:effectExtent l="0" t="0" r="0" b="0"/>
-            <wp:docPr id="13" name="Picture 13"/>
+            <wp:docPr id="7" name="Picture 7"/>
             <wp:cNvGraphicFramePr>
               <a:graphicFrameLocks xmlns:a="http://schemas.openxmlformats.org/drawingml/2006/main" noChangeAspect="1"/>
             </wp:cNvGraphicFramePr>
@@ -3305,7 +4840,6 @@
         </w:drawing>
       </w:r>
     </w:p>
-    <w:p/>
     <w:p>
       <w:r>
         <w:rPr>
@@ -3313,10 +4847,10 @@
         </w:rPr>
         <w:lastRenderedPageBreak/>
         <w:drawing>
-          <wp:inline distT="0" distB="0" distL="0" distR="0" wp14:anchorId="785619D8" wp14:editId="676E18C8">
+          <wp:inline distT="0" distB="0" distL="0" distR="0" wp14:anchorId="14FD3789" wp14:editId="5E6671BE">
             <wp:extent cx="5943600" cy="3341370"/>
             <wp:effectExtent l="0" t="0" r="0" b="0"/>
-            <wp:docPr id="7" name="Picture 7"/>
+            <wp:docPr id="3" name="Picture 3"/>
             <wp:cNvGraphicFramePr>
               <a:graphicFrameLocks xmlns:a="http://schemas.openxmlformats.org/drawingml/2006/main" noChangeAspect="1"/>
             </wp:cNvGraphicFramePr>
@@ -3349,16 +4883,50 @@
         </w:drawing>
       </w:r>
     </w:p>
-    <w:p>
-      <w:r>
+    <w:p/>
+    <w:p>
+      <w:r>
+        <w:t>-------------------------------------------------------------------------------------------------------------</w:t>
+      </w:r>
+    </w:p>
+    <w:p>
+      <w:r>
+        <w:t xml:space="preserve">Maven set up </w:t>
+      </w:r>
+      <w:proofErr w:type="gramStart"/>
+      <w:r>
+        <w:t>steps :</w:t>
+      </w:r>
+      <w:proofErr w:type="gramEnd"/>
+      <w:r>
+        <w:t xml:space="preserve"> manage </w:t>
+      </w:r>
+      <w:proofErr w:type="spellStart"/>
+      <w:r>
+        <w:t>jenkins</w:t>
+      </w:r>
+      <w:proofErr w:type="spellEnd"/>
+      <w:r>
+        <w:t xml:space="preserve"> -&gt; global Tool Configuration -&gt; Maven</w:t>
+      </w:r>
+    </w:p>
+    <w:p>
+      <w:pPr>
         <w:rPr>
           <w:noProof/>
         </w:rPr>
+      </w:pPr>
+    </w:p>
+    <w:p>
+      <w:r>
+        <w:rPr>
+          <w:noProof/>
+        </w:rPr>
         <w:drawing>
-          <wp:inline distT="0" distB="0" distL="0" distR="0" wp14:anchorId="14FD3789" wp14:editId="5E6671BE">
+          <wp:inline distT="0" distB="0" distL="0" distR="0" wp14:anchorId="6B0958CB" wp14:editId="01D9ED9D">
             <wp:extent cx="5943600" cy="3341370"/>
             <wp:effectExtent l="0" t="0" r="0" b="0"/>
-            <wp:docPr id="3" name="Picture 3"/>
+            <wp:docPr id="5" name="Picture 5"/>
             <wp:cNvGraphicFramePr>
               <a:graphicFrameLocks xmlns:a="http://schemas.openxmlformats.org/drawingml/2006/main" noChangeAspect="1"/>
             </wp:cNvGraphicFramePr>
@@ -3391,24 +4959,6 @@
         </w:drawing>
       </w:r>
     </w:p>
-    <w:p/>
-    <w:p>
-      <w:r>
-        <w:t>-------------------------------------------------------------------------------------------------------------</w:t>
-      </w:r>
-    </w:p>
-    <w:p>
-      <w:r>
-        <w:t>Maven set up steps : manage jenkins -&gt; global Tool Configuration -&gt; Maven</w:t>
-      </w:r>
-    </w:p>
-    <w:p>
-      <w:pPr>
-        <w:rPr>
-          <w:noProof/>
-        </w:rPr>
-      </w:pPr>
-    </w:p>
     <w:p>
       <w:r>
         <w:rPr>
@@ -3416,10 +4966,10 @@
         </w:rPr>
         <w:lastRenderedPageBreak/>
         <w:drawing>
-          <wp:inline distT="0" distB="0" distL="0" distR="0" wp14:anchorId="6B0958CB" wp14:editId="01D9ED9D">
+          <wp:inline distT="0" distB="0" distL="0" distR="0" wp14:anchorId="0023D63A" wp14:editId="57D4FE12">
             <wp:extent cx="5943600" cy="3341370"/>
             <wp:effectExtent l="0" t="0" r="0" b="0"/>
-            <wp:docPr id="5" name="Picture 5"/>
+            <wp:docPr id="18" name="Picture 18"/>
             <wp:cNvGraphicFramePr>
               <a:graphicFrameLocks xmlns:a="http://schemas.openxmlformats.org/drawingml/2006/main" noChangeAspect="1"/>
             </wp:cNvGraphicFramePr>
@@ -3452,16 +5002,31 @@
         </w:drawing>
       </w:r>
     </w:p>
+    <w:p/>
+    <w:p>
+      <w:r>
+        <w:t xml:space="preserve">------------------------------------------------------------------------------------------------------------------------------------------Job auto execute after we modify repository in </w:t>
+      </w:r>
+      <w:proofErr w:type="spellStart"/>
+      <w:r>
+        <w:t>git</w:t>
+      </w:r>
+      <w:proofErr w:type="spellEnd"/>
+      <w:r>
+        <w:t xml:space="preserve"> hub.</w:t>
+      </w:r>
+    </w:p>
+    <w:p/>
     <w:p>
       <w:r>
         <w:rPr>
           <w:noProof/>
         </w:rPr>
         <w:drawing>
-          <wp:inline distT="0" distB="0" distL="0" distR="0" wp14:anchorId="0023D63A" wp14:editId="57D4FE12">
+          <wp:inline distT="0" distB="0" distL="0" distR="0" wp14:anchorId="255005E7" wp14:editId="1BEE4D55">
             <wp:extent cx="5943600" cy="3341370"/>
             <wp:effectExtent l="0" t="0" r="0" b="0"/>
-            <wp:docPr id="18" name="Picture 18"/>
+            <wp:docPr id="15" name="Picture 15"/>
             <wp:cNvGraphicFramePr>
               <a:graphicFrameLocks xmlns:a="http://schemas.openxmlformats.org/drawingml/2006/main" noChangeAspect="1"/>
             </wp:cNvGraphicFramePr>
@@ -3494,13 +5059,6 @@
         </w:drawing>
       </w:r>
     </w:p>
-    <w:p/>
-    <w:p>
-      <w:r>
-        <w:t>------------------------------------------------------------------------------------------------------------------------------------------Job auto execute after we modify repository in git hub.</w:t>
-      </w:r>
-    </w:p>
-    <w:p/>
     <w:p>
       <w:r>
         <w:rPr>
@@ -3508,10 +5066,10 @@
         </w:rPr>
         <w:lastRenderedPageBreak/>
         <w:drawing>
-          <wp:inline distT="0" distB="0" distL="0" distR="0" wp14:anchorId="255005E7" wp14:editId="1BEE4D55">
+          <wp:inline distT="0" distB="0" distL="0" distR="0" wp14:anchorId="44A90FC3" wp14:editId="1F789214">
             <wp:extent cx="5943600" cy="3341370"/>
             <wp:effectExtent l="0" t="0" r="0" b="0"/>
-            <wp:docPr id="15" name="Picture 15"/>
+            <wp:docPr id="16" name="Picture 16"/>
             <wp:cNvGraphicFramePr>
               <a:graphicFrameLocks xmlns:a="http://schemas.openxmlformats.org/drawingml/2006/main" noChangeAspect="1"/>
             </wp:cNvGraphicFramePr>
@@ -3550,10 +5108,10 @@
           <w:noProof/>
         </w:rPr>
         <w:drawing>
-          <wp:inline distT="0" distB="0" distL="0" distR="0" wp14:anchorId="44A90FC3" wp14:editId="1F789214">
+          <wp:inline distT="0" distB="0" distL="0" distR="0" wp14:anchorId="7DEE454D" wp14:editId="58AA7FAF">
             <wp:extent cx="5943600" cy="3341370"/>
             <wp:effectExtent l="0" t="0" r="0" b="0"/>
-            <wp:docPr id="16" name="Picture 16"/>
+            <wp:docPr id="17" name="Picture 17"/>
             <wp:cNvGraphicFramePr>
               <a:graphicFrameLocks xmlns:a="http://schemas.openxmlformats.org/drawingml/2006/main" noChangeAspect="1"/>
             </wp:cNvGraphicFramePr>
@@ -3586,17 +5144,63 @@
         </w:drawing>
       </w:r>
     </w:p>
+    <w:p/>
+    <w:p>
+      <w:pPr>
+        <w:pBdr>
+          <w:bottom w:val="single" w:sz="6" w:space="1" w:color="auto"/>
+        </w:pBdr>
+      </w:pPr>
+    </w:p>
+    <w:p/>
+    <w:p>
+      <w:r>
+        <w:t xml:space="preserve">Step to create </w:t>
+      </w:r>
+      <w:proofErr w:type="spellStart"/>
+      <w:r>
+        <w:t>buildboot</w:t>
+      </w:r>
+      <w:proofErr w:type="spellEnd"/>
+    </w:p>
+    <w:p>
+      <w:r>
+        <w:lastRenderedPageBreak/>
+        <w:t xml:space="preserve">New Item -&gt; select Free Style </w:t>
+      </w:r>
+      <w:proofErr w:type="gramStart"/>
+      <w:r>
+        <w:t>Project  and</w:t>
+      </w:r>
+      <w:proofErr w:type="gramEnd"/>
+      <w:r>
+        <w:t xml:space="preserve"> put name</w:t>
+      </w:r>
+      <w:r>
+        <w:t xml:space="preserve"> “</w:t>
+      </w:r>
+      <w:proofErr w:type="spellStart"/>
+      <w:r>
+        <w:t>buildboot</w:t>
+      </w:r>
+      <w:proofErr w:type="spellEnd"/>
+      <w:r>
+        <w:t>”</w:t>
+      </w:r>
+      <w:r>
+        <w:t xml:space="preserve"> in text box</w:t>
+      </w:r>
+    </w:p>
     <w:p>
       <w:r>
         <w:rPr>
           <w:noProof/>
         </w:rPr>
-        <w:lastRenderedPageBreak/>
         <w:drawing>
-          <wp:inline distT="0" distB="0" distL="0" distR="0" wp14:anchorId="7DEE454D" wp14:editId="58AA7FAF">
+          <wp:inline distT="0" distB="0" distL="0" distR="0" wp14:anchorId="195B0E1E" wp14:editId="1213171E">
             <wp:extent cx="5943600" cy="3341370"/>
             <wp:effectExtent l="0" t="0" r="0" b="0"/>
-            <wp:docPr id="17" name="Picture 17"/>
+            <wp:docPr id="21" name="Picture 21"/>
             <wp:cNvGraphicFramePr>
               <a:graphicFrameLocks xmlns:a="http://schemas.openxmlformats.org/drawingml/2006/main" noChangeAspect="1"/>
             </wp:cNvGraphicFramePr>
@@ -3629,48 +5233,16 @@
         </w:drawing>
       </w:r>
     </w:p>
-    <w:p/>
-    <w:p>
-      <w:pPr>
-        <w:pBdr>
-          <w:bottom w:val="single" w:sz="6" w:space="1" w:color="auto"/>
-        </w:pBdr>
-      </w:pPr>
-    </w:p>
-    <w:p/>
-    <w:p>
-      <w:r>
-        <w:t>Step to create buildboot</w:t>
-      </w:r>
-    </w:p>
-    <w:p>
-      <w:r>
-        <w:t>New Item -&gt; select Free Style Project  and put name</w:t>
-      </w:r>
-      <w:r>
-        <w:t xml:space="preserve"> “</w:t>
-      </w:r>
-      <w:r>
-        <w:t>buildboot</w:t>
-      </w:r>
-      <w:r>
-        <w:t>”</w:t>
-      </w:r>
-      <w:r>
-        <w:t xml:space="preserve"> in text box</w:t>
-      </w:r>
-    </w:p>
     <w:p>
       <w:r>
         <w:rPr>
           <w:noProof/>
         </w:rPr>
-        <w:lastRenderedPageBreak/>
         <w:drawing>
-          <wp:inline distT="0" distB="0" distL="0" distR="0" wp14:anchorId="195B0E1E" wp14:editId="1213171E">
+          <wp:inline distT="0" distB="0" distL="0" distR="0" wp14:anchorId="66124433" wp14:editId="59EE64C2">
             <wp:extent cx="5943600" cy="3341370"/>
             <wp:effectExtent l="0" t="0" r="0" b="0"/>
-            <wp:docPr id="21" name="Picture 21"/>
+            <wp:docPr id="22" name="Picture 22"/>
             <wp:cNvGraphicFramePr>
               <a:graphicFrameLocks xmlns:a="http://schemas.openxmlformats.org/drawingml/2006/main" noChangeAspect="1"/>
             </wp:cNvGraphicFramePr>
@@ -3708,11 +5280,12 @@
         <w:rPr>
           <w:noProof/>
         </w:rPr>
+        <w:lastRenderedPageBreak/>
         <w:drawing>
-          <wp:inline distT="0" distB="0" distL="0" distR="0" wp14:anchorId="66124433" wp14:editId="59EE64C2">
+          <wp:inline distT="0" distB="0" distL="0" distR="0" wp14:anchorId="71670393" wp14:editId="7EA98A7F">
             <wp:extent cx="5943600" cy="3341370"/>
             <wp:effectExtent l="0" t="0" r="0" b="0"/>
-            <wp:docPr id="22" name="Picture 22"/>
+            <wp:docPr id="23" name="Picture 23"/>
             <wp:cNvGraphicFramePr>
               <a:graphicFrameLocks xmlns:a="http://schemas.openxmlformats.org/drawingml/2006/main" noChangeAspect="1"/>
             </wp:cNvGraphicFramePr>
@@ -3747,15 +5320,388 @@
     </w:p>
     <w:p>
       <w:r>
+        <w:t>In case of following error</w:t>
+      </w:r>
+    </w:p>
+    <w:p>
+      <w:pPr>
+        <w:tabs>
+          <w:tab w:val="left" w:pos="916"/>
+          <w:tab w:val="left" w:pos="1832"/>
+          <w:tab w:val="left" w:pos="2748"/>
+          <w:tab w:val="left" w:pos="3664"/>
+          <w:tab w:val="left" w:pos="4580"/>
+          <w:tab w:val="left" w:pos="5496"/>
+          <w:tab w:val="left" w:pos="6412"/>
+          <w:tab w:val="left" w:pos="7328"/>
+          <w:tab w:val="left" w:pos="8244"/>
+          <w:tab w:val="left" w:pos="9160"/>
+          <w:tab w:val="left" w:pos="10076"/>
+          <w:tab w:val="left" w:pos="10992"/>
+          <w:tab w:val="left" w:pos="11908"/>
+          <w:tab w:val="left" w:pos="12824"/>
+          <w:tab w:val="left" w:pos="13740"/>
+          <w:tab w:val="left" w:pos="14656"/>
+        </w:tabs>
+        <w:spacing w:after="0" w:line="240" w:lineRule="auto"/>
+        <w:rPr>
+          <w:rFonts w:ascii="Courier New" w:eastAsia="Times New Roman" w:hAnsi="Courier New" w:cs="Courier New"/>
+          <w:color w:val="333333"/>
+          <w:sz w:val="20"/>
+          <w:szCs w:val="20"/>
+        </w:rPr>
+      </w:pPr>
+      <w:r>
+        <w:rPr>
+          <w:rFonts w:ascii="Courier New" w:eastAsia="Times New Roman" w:hAnsi="Courier New" w:cs="Courier New"/>
+          <w:color w:val="333333"/>
+          <w:sz w:val="20"/>
+          <w:szCs w:val="20"/>
+        </w:rPr>
+        <w:t xml:space="preserve">Got permission denied while trying </w:t>
+      </w:r>
+      <w:proofErr w:type="gramStart"/>
+      <w:r>
+        <w:rPr>
+          <w:rFonts w:ascii="Courier New" w:eastAsia="Times New Roman" w:hAnsi="Courier New" w:cs="Courier New"/>
+          <w:color w:val="333333"/>
+          <w:sz w:val="20"/>
+          <w:szCs w:val="20"/>
+        </w:rPr>
+        <w:t>to connect</w:t>
+      </w:r>
+      <w:proofErr w:type="gramEnd"/>
+      <w:r>
+        <w:rPr>
+          <w:rFonts w:ascii="Courier New" w:eastAsia="Times New Roman" w:hAnsi="Courier New" w:cs="Courier New"/>
+          <w:color w:val="333333"/>
+          <w:sz w:val="20"/>
+          <w:szCs w:val="20"/>
+        </w:rPr>
+        <w:t xml:space="preserve"> to the Docker daemon socket at unix:///var/run/docker.sock: Post </w:t>
+      </w:r>
+    </w:p>
+    <w:p>
+      <w:pPr>
+        <w:tabs>
+          <w:tab w:val="left" w:pos="916"/>
+          <w:tab w:val="left" w:pos="1832"/>
+          <w:tab w:val="left" w:pos="2748"/>
+          <w:tab w:val="left" w:pos="3664"/>
+          <w:tab w:val="left" w:pos="4580"/>
+          <w:tab w:val="left" w:pos="5496"/>
+          <w:tab w:val="left" w:pos="6412"/>
+          <w:tab w:val="left" w:pos="7328"/>
+          <w:tab w:val="left" w:pos="8244"/>
+          <w:tab w:val="left" w:pos="9160"/>
+          <w:tab w:val="left" w:pos="10076"/>
+          <w:tab w:val="left" w:pos="10992"/>
+          <w:tab w:val="left" w:pos="11908"/>
+          <w:tab w:val="left" w:pos="12824"/>
+          <w:tab w:val="left" w:pos="13740"/>
+          <w:tab w:val="left" w:pos="14656"/>
+        </w:tabs>
+        <w:spacing w:after="0" w:line="240" w:lineRule="auto"/>
+        <w:rPr>
+          <w:rFonts w:ascii="Courier New" w:eastAsia="Times New Roman" w:hAnsi="Courier New" w:cs="Courier New"/>
+          <w:color w:val="333333"/>
+          <w:sz w:val="20"/>
+          <w:szCs w:val="20"/>
+        </w:rPr>
+      </w:pPr>
+    </w:p>
+    <w:p>
+      <w:pPr>
+        <w:tabs>
+          <w:tab w:val="left" w:pos="916"/>
+          <w:tab w:val="left" w:pos="1832"/>
+          <w:tab w:val="left" w:pos="2748"/>
+          <w:tab w:val="left" w:pos="3664"/>
+          <w:tab w:val="left" w:pos="4580"/>
+          <w:tab w:val="left" w:pos="5496"/>
+          <w:tab w:val="left" w:pos="6412"/>
+          <w:tab w:val="left" w:pos="7328"/>
+          <w:tab w:val="left" w:pos="8244"/>
+          <w:tab w:val="left" w:pos="9160"/>
+          <w:tab w:val="left" w:pos="10076"/>
+          <w:tab w:val="left" w:pos="10992"/>
+          <w:tab w:val="left" w:pos="11908"/>
+          <w:tab w:val="left" w:pos="12824"/>
+          <w:tab w:val="left" w:pos="13740"/>
+          <w:tab w:val="left" w:pos="14656"/>
+        </w:tabs>
+        <w:spacing w:after="0" w:line="240" w:lineRule="auto"/>
+        <w:rPr>
+          <w:rFonts w:ascii="Consolas" w:eastAsia="Times New Roman" w:hAnsi="Consolas" w:cs="Consolas"/>
+          <w:color w:val="545454"/>
+          <w:sz w:val="21"/>
+          <w:szCs w:val="21"/>
+        </w:rPr>
+      </w:pPr>
+      <w:r>
+        <w:rPr>
+          <w:rFonts w:ascii="Courier New" w:eastAsia="Times New Roman" w:hAnsi="Courier New" w:cs="Courier New"/>
+          <w:color w:val="333333"/>
+          <w:sz w:val="20"/>
+          <w:szCs w:val="20"/>
+        </w:rPr>
+        <w:t>T</w:t>
+      </w:r>
+      <w:r>
+        <w:rPr>
+          <w:rFonts w:ascii="Courier New" w:eastAsia="Times New Roman" w:hAnsi="Courier New" w:cs="Courier New"/>
+          <w:color w:val="333333"/>
+          <w:sz w:val="20"/>
+          <w:szCs w:val="20"/>
+        </w:rPr>
+        <w:t xml:space="preserve">hen </w:t>
+      </w:r>
+      <w:proofErr w:type="gramStart"/>
+      <w:r>
+        <w:rPr>
+          <w:rFonts w:ascii="Courier New" w:eastAsia="Times New Roman" w:hAnsi="Courier New" w:cs="Courier New"/>
+          <w:color w:val="333333"/>
+          <w:sz w:val="20"/>
+          <w:szCs w:val="20"/>
+        </w:rPr>
+        <w:t>execute</w:t>
+      </w:r>
+      <w:r>
+        <w:rPr>
+          <w:rFonts w:ascii="Courier New" w:eastAsia="Times New Roman" w:hAnsi="Courier New" w:cs="Courier New"/>
+          <w:color w:val="333333"/>
+          <w:sz w:val="20"/>
+          <w:szCs w:val="20"/>
+        </w:rPr>
+        <w:t xml:space="preserve"> :</w:t>
+      </w:r>
+      <w:proofErr w:type="gramEnd"/>
+      <w:r>
+        <w:rPr>
+          <w:rFonts w:ascii="Courier New" w:eastAsia="Times New Roman" w:hAnsi="Courier New" w:cs="Courier New"/>
+          <w:color w:val="333333"/>
+          <w:sz w:val="20"/>
+          <w:szCs w:val="20"/>
+        </w:rPr>
+        <w:t xml:space="preserve"> </w:t>
+      </w:r>
+      <w:proofErr w:type="spellStart"/>
+      <w:r>
+        <w:rPr>
+          <w:rFonts w:ascii="Consolas" w:eastAsia="Times New Roman" w:hAnsi="Consolas" w:cs="Consolas"/>
+          <w:color w:val="545454"/>
+          <w:sz w:val="21"/>
+          <w:szCs w:val="21"/>
+        </w:rPr>
+        <w:t>sudo</w:t>
+      </w:r>
+      <w:proofErr w:type="spellEnd"/>
+      <w:r>
+        <w:rPr>
+          <w:rFonts w:ascii="Consolas" w:eastAsia="Times New Roman" w:hAnsi="Consolas" w:cs="Consolas"/>
+          <w:color w:val="545454"/>
+          <w:sz w:val="21"/>
+          <w:szCs w:val="21"/>
+        </w:rPr>
+        <w:t xml:space="preserve"> </w:t>
+      </w:r>
+      <w:proofErr w:type="spellStart"/>
+      <w:r>
+        <w:rPr>
+          <w:rFonts w:ascii="Consolas" w:eastAsia="Times New Roman" w:hAnsi="Consolas" w:cs="Consolas"/>
+          <w:color w:val="545454"/>
+          <w:sz w:val="21"/>
+          <w:szCs w:val="21"/>
+        </w:rPr>
+        <w:t>chmod</w:t>
+      </w:r>
+      <w:proofErr w:type="spellEnd"/>
+      <w:r>
+        <w:rPr>
+          <w:rFonts w:ascii="Consolas" w:eastAsia="Times New Roman" w:hAnsi="Consolas" w:cs="Consolas"/>
+          <w:color w:val="545454"/>
+          <w:sz w:val="21"/>
+          <w:szCs w:val="21"/>
+        </w:rPr>
+        <w:t xml:space="preserve"> 666 /</w:t>
+      </w:r>
+      <w:proofErr w:type="spellStart"/>
+      <w:r>
+        <w:rPr>
+          <w:rFonts w:ascii="Consolas" w:eastAsia="Times New Roman" w:hAnsi="Consolas" w:cs="Consolas"/>
+          <w:color w:val="545454"/>
+          <w:sz w:val="21"/>
+          <w:szCs w:val="21"/>
+        </w:rPr>
+        <w:t>var</w:t>
+      </w:r>
+      <w:proofErr w:type="spellEnd"/>
+      <w:r>
+        <w:rPr>
+          <w:rFonts w:ascii="Consolas" w:eastAsia="Times New Roman" w:hAnsi="Consolas" w:cs="Consolas"/>
+          <w:color w:val="545454"/>
+          <w:sz w:val="21"/>
+          <w:szCs w:val="21"/>
+        </w:rPr>
+        <w:t>/run/</w:t>
+      </w:r>
+      <w:proofErr w:type="spellStart"/>
+      <w:r>
+        <w:rPr>
+          <w:rFonts w:ascii="Consolas" w:eastAsia="Times New Roman" w:hAnsi="Consolas" w:cs="Consolas"/>
+          <w:color w:val="545454"/>
+          <w:sz w:val="21"/>
+          <w:szCs w:val="21"/>
+        </w:rPr>
+        <w:t>docker.sock</w:t>
+      </w:r>
+      <w:proofErr w:type="spellEnd"/>
+    </w:p>
+    <w:p>
+      <w:pPr>
+        <w:tabs>
+          <w:tab w:val="left" w:pos="916"/>
+          <w:tab w:val="left" w:pos="1832"/>
+          <w:tab w:val="left" w:pos="2748"/>
+          <w:tab w:val="left" w:pos="3664"/>
+          <w:tab w:val="left" w:pos="4580"/>
+          <w:tab w:val="left" w:pos="5496"/>
+          <w:tab w:val="left" w:pos="6412"/>
+          <w:tab w:val="left" w:pos="7328"/>
+          <w:tab w:val="left" w:pos="8244"/>
+          <w:tab w:val="left" w:pos="9160"/>
+          <w:tab w:val="left" w:pos="10076"/>
+          <w:tab w:val="left" w:pos="10992"/>
+          <w:tab w:val="left" w:pos="11908"/>
+          <w:tab w:val="left" w:pos="12824"/>
+          <w:tab w:val="left" w:pos="13740"/>
+          <w:tab w:val="left" w:pos="14656"/>
+        </w:tabs>
+        <w:spacing w:after="0" w:line="240" w:lineRule="auto"/>
+        <w:rPr>
+          <w:rFonts w:ascii="Consolas" w:eastAsia="Times New Roman" w:hAnsi="Consolas" w:cs="Consolas"/>
+          <w:color w:val="545454"/>
+          <w:sz w:val="21"/>
+          <w:szCs w:val="21"/>
+        </w:rPr>
+      </w:pPr>
+    </w:p>
+    <w:p>
+      <w:pPr>
+        <w:tabs>
+          <w:tab w:val="left" w:pos="916"/>
+          <w:tab w:val="left" w:pos="1832"/>
+          <w:tab w:val="left" w:pos="2748"/>
+          <w:tab w:val="left" w:pos="3664"/>
+          <w:tab w:val="left" w:pos="4580"/>
+          <w:tab w:val="left" w:pos="5496"/>
+          <w:tab w:val="left" w:pos="6412"/>
+          <w:tab w:val="left" w:pos="7328"/>
+          <w:tab w:val="left" w:pos="8244"/>
+          <w:tab w:val="left" w:pos="9160"/>
+          <w:tab w:val="left" w:pos="10076"/>
+          <w:tab w:val="left" w:pos="10992"/>
+          <w:tab w:val="left" w:pos="11908"/>
+          <w:tab w:val="left" w:pos="12824"/>
+          <w:tab w:val="left" w:pos="13740"/>
+          <w:tab w:val="left" w:pos="14656"/>
+        </w:tabs>
+        <w:spacing w:after="0" w:line="240" w:lineRule="auto"/>
+        <w:rPr>
+          <w:rFonts w:ascii="Consolas" w:eastAsia="Times New Roman" w:hAnsi="Consolas" w:cs="Consolas"/>
+          <w:color w:val="545454"/>
+          <w:sz w:val="21"/>
+          <w:szCs w:val="21"/>
+        </w:rPr>
+      </w:pPr>
+      <w:r>
+        <w:rPr>
+          <w:rFonts w:ascii="Consolas" w:eastAsia="Times New Roman" w:hAnsi="Consolas" w:cs="Consolas"/>
+          <w:color w:val="545454"/>
+          <w:sz w:val="21"/>
+          <w:szCs w:val="21"/>
+        </w:rPr>
+        <w:t xml:space="preserve">Created </w:t>
+      </w:r>
+      <w:proofErr w:type="spellStart"/>
+      <w:r>
+        <w:rPr>
+          <w:rFonts w:ascii="Consolas" w:eastAsia="Times New Roman" w:hAnsi="Consolas" w:cs="Consolas"/>
+          <w:color w:val="545454"/>
+          <w:sz w:val="21"/>
+          <w:szCs w:val="21"/>
+        </w:rPr>
+        <w:t>deployboot</w:t>
+      </w:r>
+      <w:proofErr w:type="spellEnd"/>
+    </w:p>
+    <w:p>
+      <w:pPr>
+        <w:tabs>
+          <w:tab w:val="left" w:pos="916"/>
+          <w:tab w:val="left" w:pos="1832"/>
+          <w:tab w:val="left" w:pos="2748"/>
+          <w:tab w:val="left" w:pos="3664"/>
+          <w:tab w:val="left" w:pos="4580"/>
+          <w:tab w:val="left" w:pos="5496"/>
+          <w:tab w:val="left" w:pos="6412"/>
+          <w:tab w:val="left" w:pos="7328"/>
+          <w:tab w:val="left" w:pos="8244"/>
+          <w:tab w:val="left" w:pos="9160"/>
+          <w:tab w:val="left" w:pos="10076"/>
+          <w:tab w:val="left" w:pos="10992"/>
+          <w:tab w:val="left" w:pos="11908"/>
+          <w:tab w:val="left" w:pos="12824"/>
+          <w:tab w:val="left" w:pos="13740"/>
+          <w:tab w:val="left" w:pos="14656"/>
+        </w:tabs>
+        <w:spacing w:after="0" w:line="240" w:lineRule="auto"/>
+        <w:rPr>
+          <w:rFonts w:ascii="Consolas" w:eastAsia="Times New Roman" w:hAnsi="Consolas" w:cs="Consolas"/>
+          <w:color w:val="545454"/>
+          <w:sz w:val="21"/>
+          <w:szCs w:val="21"/>
+        </w:rPr>
+      </w:pPr>
+    </w:p>
+    <w:p>
+      <w:r>
+        <w:t xml:space="preserve">New Item -&gt; select Free Style </w:t>
+      </w:r>
+      <w:proofErr w:type="gramStart"/>
+      <w:r>
+        <w:t>Project  and</w:t>
+      </w:r>
+      <w:proofErr w:type="gramEnd"/>
+      <w:r>
+        <w:t xml:space="preserve"> put name “</w:t>
+      </w:r>
+      <w:proofErr w:type="spellStart"/>
+      <w:r>
+        <w:rPr>
+          <w:rFonts w:ascii="Consolas" w:eastAsia="Times New Roman" w:hAnsi="Consolas" w:cs="Consolas"/>
+          <w:color w:val="545454"/>
+          <w:sz w:val="21"/>
+          <w:szCs w:val="21"/>
+        </w:rPr>
+        <w:t>deployboot</w:t>
+      </w:r>
+      <w:proofErr w:type="spellEnd"/>
+      <w:r>
+        <w:t>” in text box</w:t>
+      </w:r>
+    </w:p>
+    <w:p>
+      <w:r>
         <w:rPr>
           <w:noProof/>
         </w:rPr>
         <w:lastRenderedPageBreak/>
         <w:drawing>
-          <wp:inline distT="0" distB="0" distL="0" distR="0" wp14:anchorId="71670393" wp14:editId="7EA98A7F">
+          <wp:inline distT="0" distB="0" distL="0" distR="0" wp14:anchorId="6CECE1F9" wp14:editId="39BD7148">
             <wp:extent cx="5943600" cy="3341370"/>
             <wp:effectExtent l="0" t="0" r="0" b="0"/>
-            <wp:docPr id="23" name="Picture 23"/>
+            <wp:docPr id="24" name="Picture 24"/>
             <wp:cNvGraphicFramePr>
               <a:graphicFrameLocks xmlns:a="http://schemas.openxmlformats.org/drawingml/2006/main" noChangeAspect="1"/>
             </wp:cNvGraphicFramePr>
@@ -3788,254 +5734,44 @@
         </w:drawing>
       </w:r>
     </w:p>
-    <w:p>
-      <w:r>
-        <w:t>In case of following error</w:t>
-      </w:r>
-    </w:p>
-    <w:p>
-      <w:pPr>
-        <w:tabs>
-          <w:tab w:val="left" w:pos="916"/>
-          <w:tab w:val="left" w:pos="1832"/>
-          <w:tab w:val="left" w:pos="2748"/>
-          <w:tab w:val="left" w:pos="3664"/>
-          <w:tab w:val="left" w:pos="4580"/>
-          <w:tab w:val="left" w:pos="5496"/>
-          <w:tab w:val="left" w:pos="6412"/>
-          <w:tab w:val="left" w:pos="7328"/>
-          <w:tab w:val="left" w:pos="8244"/>
-          <w:tab w:val="left" w:pos="9160"/>
-          <w:tab w:val="left" w:pos="10076"/>
-          <w:tab w:val="left" w:pos="10992"/>
-          <w:tab w:val="left" w:pos="11908"/>
-          <w:tab w:val="left" w:pos="12824"/>
-          <w:tab w:val="left" w:pos="13740"/>
-          <w:tab w:val="left" w:pos="14656"/>
-        </w:tabs>
-        <w:spacing w:after="0" w:line="240" w:lineRule="auto"/>
-        <w:rPr>
-          <w:rFonts w:ascii="Courier New" w:eastAsia="Times New Roman" w:hAnsi="Courier New" w:cs="Courier New"/>
+    <w:p/>
+    <w:p>
+      <w:r>
+        <w:t xml:space="preserve">Then to create pipeline </w:t>
+      </w:r>
+    </w:p>
+    <w:p>
+      <w:r>
+        <w:t>Click + sign</w:t>
+      </w:r>
+    </w:p>
+    <w:p>
+      <w:proofErr w:type="gramStart"/>
+      <w:r>
+        <w:t xml:space="preserve">Select  </w:t>
+      </w:r>
+      <w:r>
+        <w:rPr>
+          <w:rFonts w:ascii="Helvetica" w:hAnsi="Helvetica"/>
+          <w:b/>
+          <w:bCs/>
           <w:color w:val="333333"/>
           <w:sz w:val="20"/>
           <w:szCs w:val="20"/>
         </w:rPr>
-      </w:pPr>
-      <w:r>
-        <w:rPr>
-          <w:rFonts w:ascii="Courier New" w:eastAsia="Times New Roman" w:hAnsi="Courier New" w:cs="Courier New"/>
+        <w:t>Build</w:t>
+      </w:r>
+      <w:proofErr w:type="gramEnd"/>
+      <w:r>
+        <w:rPr>
+          <w:rFonts w:ascii="Helvetica" w:hAnsi="Helvetica"/>
+          <w:b/>
+          <w:bCs/>
           <w:color w:val="333333"/>
           <w:sz w:val="20"/>
           <w:szCs w:val="20"/>
         </w:rPr>
-        <w:t xml:space="preserve">Got permission denied while trying to connect to the Docker daemon socket at unix:///var/run/docker.sock: Post </w:t>
-      </w:r>
-    </w:p>
-    <w:p>
-      <w:pPr>
-        <w:tabs>
-          <w:tab w:val="left" w:pos="916"/>
-          <w:tab w:val="left" w:pos="1832"/>
-          <w:tab w:val="left" w:pos="2748"/>
-          <w:tab w:val="left" w:pos="3664"/>
-          <w:tab w:val="left" w:pos="4580"/>
-          <w:tab w:val="left" w:pos="5496"/>
-          <w:tab w:val="left" w:pos="6412"/>
-          <w:tab w:val="left" w:pos="7328"/>
-          <w:tab w:val="left" w:pos="8244"/>
-          <w:tab w:val="left" w:pos="9160"/>
-          <w:tab w:val="left" w:pos="10076"/>
-          <w:tab w:val="left" w:pos="10992"/>
-          <w:tab w:val="left" w:pos="11908"/>
-          <w:tab w:val="left" w:pos="12824"/>
-          <w:tab w:val="left" w:pos="13740"/>
-          <w:tab w:val="left" w:pos="14656"/>
-        </w:tabs>
-        <w:spacing w:after="0" w:line="240" w:lineRule="auto"/>
-        <w:rPr>
-          <w:rFonts w:ascii="Courier New" w:eastAsia="Times New Roman" w:hAnsi="Courier New" w:cs="Courier New"/>
-          <w:color w:val="333333"/>
-          <w:sz w:val="20"/>
-          <w:szCs w:val="20"/>
-        </w:rPr>
-      </w:pPr>
-    </w:p>
-    <w:p>
-      <w:pPr>
-        <w:tabs>
-          <w:tab w:val="left" w:pos="916"/>
-          <w:tab w:val="left" w:pos="1832"/>
-          <w:tab w:val="left" w:pos="2748"/>
-          <w:tab w:val="left" w:pos="3664"/>
-          <w:tab w:val="left" w:pos="4580"/>
-          <w:tab w:val="left" w:pos="5496"/>
-          <w:tab w:val="left" w:pos="6412"/>
-          <w:tab w:val="left" w:pos="7328"/>
-          <w:tab w:val="left" w:pos="8244"/>
-          <w:tab w:val="left" w:pos="9160"/>
-          <w:tab w:val="left" w:pos="10076"/>
-          <w:tab w:val="left" w:pos="10992"/>
-          <w:tab w:val="left" w:pos="11908"/>
-          <w:tab w:val="left" w:pos="12824"/>
-          <w:tab w:val="left" w:pos="13740"/>
-          <w:tab w:val="left" w:pos="14656"/>
-        </w:tabs>
-        <w:spacing w:after="0" w:line="240" w:lineRule="auto"/>
-        <w:rPr>
-          <w:rFonts w:ascii="Consolas" w:eastAsia="Times New Roman" w:hAnsi="Consolas" w:cs="Consolas"/>
-          <w:color w:val="545454"/>
-          <w:sz w:val="21"/>
-          <w:szCs w:val="21"/>
-        </w:rPr>
-      </w:pPr>
-      <w:r>
-        <w:rPr>
-          <w:rFonts w:ascii="Courier New" w:eastAsia="Times New Roman" w:hAnsi="Courier New" w:cs="Courier New"/>
-          <w:color w:val="333333"/>
-          <w:sz w:val="20"/>
-          <w:szCs w:val="20"/>
-        </w:rPr>
-        <w:t>T</w:t>
-      </w:r>
-      <w:r>
-        <w:rPr>
-          <w:rFonts w:ascii="Courier New" w:eastAsia="Times New Roman" w:hAnsi="Courier New" w:cs="Courier New"/>
-          <w:color w:val="333333"/>
-          <w:sz w:val="20"/>
-          <w:szCs w:val="20"/>
-        </w:rPr>
-        <w:t>hen execute</w:t>
-      </w:r>
-      <w:r>
-        <w:rPr>
-          <w:rFonts w:ascii="Courier New" w:eastAsia="Times New Roman" w:hAnsi="Courier New" w:cs="Courier New"/>
-          <w:color w:val="333333"/>
-          <w:sz w:val="20"/>
-          <w:szCs w:val="20"/>
-        </w:rPr>
-        <w:t xml:space="preserve"> : </w:t>
-      </w:r>
-      <w:r>
-        <w:rPr>
-          <w:rFonts w:ascii="Consolas" w:eastAsia="Times New Roman" w:hAnsi="Consolas" w:cs="Consolas"/>
-          <w:color w:val="545454"/>
-          <w:sz w:val="21"/>
-          <w:szCs w:val="21"/>
-        </w:rPr>
-        <w:t>sudo chmod 666 /var/run/docker.sock</w:t>
-      </w:r>
-    </w:p>
-    <w:p>
-      <w:pPr>
-        <w:tabs>
-          <w:tab w:val="left" w:pos="916"/>
-          <w:tab w:val="left" w:pos="1832"/>
-          <w:tab w:val="left" w:pos="2748"/>
-          <w:tab w:val="left" w:pos="3664"/>
-          <w:tab w:val="left" w:pos="4580"/>
-          <w:tab w:val="left" w:pos="5496"/>
-          <w:tab w:val="left" w:pos="6412"/>
-          <w:tab w:val="left" w:pos="7328"/>
-          <w:tab w:val="left" w:pos="8244"/>
-          <w:tab w:val="left" w:pos="9160"/>
-          <w:tab w:val="left" w:pos="10076"/>
-          <w:tab w:val="left" w:pos="10992"/>
-          <w:tab w:val="left" w:pos="11908"/>
-          <w:tab w:val="left" w:pos="12824"/>
-          <w:tab w:val="left" w:pos="13740"/>
-          <w:tab w:val="left" w:pos="14656"/>
-        </w:tabs>
-        <w:spacing w:after="0" w:line="240" w:lineRule="auto"/>
-        <w:rPr>
-          <w:rFonts w:ascii="Consolas" w:eastAsia="Times New Roman" w:hAnsi="Consolas" w:cs="Consolas"/>
-          <w:color w:val="545454"/>
-          <w:sz w:val="21"/>
-          <w:szCs w:val="21"/>
-        </w:rPr>
-      </w:pPr>
-    </w:p>
-    <w:p>
-      <w:pPr>
-        <w:tabs>
-          <w:tab w:val="left" w:pos="916"/>
-          <w:tab w:val="left" w:pos="1832"/>
-          <w:tab w:val="left" w:pos="2748"/>
-          <w:tab w:val="left" w:pos="3664"/>
-          <w:tab w:val="left" w:pos="4580"/>
-          <w:tab w:val="left" w:pos="5496"/>
-          <w:tab w:val="left" w:pos="6412"/>
-          <w:tab w:val="left" w:pos="7328"/>
-          <w:tab w:val="left" w:pos="8244"/>
-          <w:tab w:val="left" w:pos="9160"/>
-          <w:tab w:val="left" w:pos="10076"/>
-          <w:tab w:val="left" w:pos="10992"/>
-          <w:tab w:val="left" w:pos="11908"/>
-          <w:tab w:val="left" w:pos="12824"/>
-          <w:tab w:val="left" w:pos="13740"/>
-          <w:tab w:val="left" w:pos="14656"/>
-        </w:tabs>
-        <w:spacing w:after="0" w:line="240" w:lineRule="auto"/>
-        <w:rPr>
-          <w:rFonts w:ascii="Consolas" w:eastAsia="Times New Roman" w:hAnsi="Consolas" w:cs="Consolas"/>
-          <w:color w:val="545454"/>
-          <w:sz w:val="21"/>
-          <w:szCs w:val="21"/>
-        </w:rPr>
-      </w:pPr>
-      <w:r>
-        <w:rPr>
-          <w:rFonts w:ascii="Consolas" w:eastAsia="Times New Roman" w:hAnsi="Consolas" w:cs="Consolas"/>
-          <w:color w:val="545454"/>
-          <w:sz w:val="21"/>
-          <w:szCs w:val="21"/>
-        </w:rPr>
-        <w:t>Created deployboot</w:t>
-      </w:r>
-    </w:p>
-    <w:p>
-      <w:pPr>
-        <w:tabs>
-          <w:tab w:val="left" w:pos="916"/>
-          <w:tab w:val="left" w:pos="1832"/>
-          <w:tab w:val="left" w:pos="2748"/>
-          <w:tab w:val="left" w:pos="3664"/>
-          <w:tab w:val="left" w:pos="4580"/>
-          <w:tab w:val="left" w:pos="5496"/>
-          <w:tab w:val="left" w:pos="6412"/>
-          <w:tab w:val="left" w:pos="7328"/>
-          <w:tab w:val="left" w:pos="8244"/>
-          <w:tab w:val="left" w:pos="9160"/>
-          <w:tab w:val="left" w:pos="10076"/>
-          <w:tab w:val="left" w:pos="10992"/>
-          <w:tab w:val="left" w:pos="11908"/>
-          <w:tab w:val="left" w:pos="12824"/>
-          <w:tab w:val="left" w:pos="13740"/>
-          <w:tab w:val="left" w:pos="14656"/>
-        </w:tabs>
-        <w:spacing w:after="0" w:line="240" w:lineRule="auto"/>
-        <w:rPr>
-          <w:rFonts w:ascii="Consolas" w:eastAsia="Times New Roman" w:hAnsi="Consolas" w:cs="Consolas"/>
-          <w:color w:val="545454"/>
-          <w:sz w:val="21"/>
-          <w:szCs w:val="21"/>
-        </w:rPr>
-      </w:pPr>
-    </w:p>
-    <w:p>
-      <w:r>
-        <w:t>New Item -&gt; select Free Style Project  and put name “</w:t>
-      </w:r>
-      <w:r>
-        <w:rPr>
-          <w:rFonts w:ascii="Consolas" w:eastAsia="Times New Roman" w:hAnsi="Consolas" w:cs="Consolas"/>
-          <w:color w:val="545454"/>
-          <w:sz w:val="21"/>
-          <w:szCs w:val="21"/>
-        </w:rPr>
-        <w:t>deployboot</w:t>
-      </w:r>
-      <w:r>
-        <w:t>” in text box</w:t>
+        <w:t xml:space="preserve"> Pipeline View</w:t>
       </w:r>
     </w:p>
     <w:p>
@@ -4043,12 +5779,11 @@
         <w:rPr>
           <w:noProof/>
         </w:rPr>
-        <w:lastRenderedPageBreak/>
         <w:drawing>
-          <wp:inline distT="0" distB="0" distL="0" distR="0" wp14:anchorId="6CECE1F9" wp14:editId="39BD7148">
+          <wp:inline distT="0" distB="0" distL="0" distR="0" wp14:anchorId="478D6E08" wp14:editId="2CF18638">
             <wp:extent cx="5943600" cy="3341370"/>
             <wp:effectExtent l="0" t="0" r="0" b="0"/>
-            <wp:docPr id="24" name="Picture 24"/>
+            <wp:docPr id="25" name="Picture 25"/>
             <wp:cNvGraphicFramePr>
               <a:graphicFrameLocks xmlns:a="http://schemas.openxmlformats.org/drawingml/2006/main" noChangeAspect="1"/>
             </wp:cNvGraphicFramePr>
@@ -4081,43 +5816,17 @@
         </w:drawing>
       </w:r>
     </w:p>
-    <w:p/>
-    <w:p>
-      <w:r>
-        <w:t xml:space="preserve">Then to create pipeline </w:t>
-      </w:r>
-    </w:p>
-    <w:p>
-      <w:r>
-        <w:t>Click + sign</w:t>
-      </w:r>
-    </w:p>
-    <w:p>
-      <w:r>
-        <w:t xml:space="preserve">Select  </w:t>
-      </w:r>
-      <w:r>
-        <w:rPr>
-          <w:rFonts w:ascii="Helvetica" w:hAnsi="Helvetica"/>
-          <w:b/>
-          <w:bCs/>
-          <w:color w:val="333333"/>
-          <w:sz w:val="20"/>
-          <w:szCs w:val="20"/>
-        </w:rPr>
-        <w:t>Build Pipeline View</w:t>
-      </w:r>
-    </w:p>
     <w:p>
       <w:r>
         <w:rPr>
           <w:noProof/>
         </w:rPr>
+        <w:lastRenderedPageBreak/>
         <w:drawing>
-          <wp:inline distT="0" distB="0" distL="0" distR="0" wp14:anchorId="478D6E08" wp14:editId="2CF18638">
+          <wp:inline distT="0" distB="0" distL="0" distR="0" wp14:anchorId="19A492BD" wp14:editId="239275B6">
             <wp:extent cx="5943600" cy="3341370"/>
             <wp:effectExtent l="0" t="0" r="0" b="0"/>
-            <wp:docPr id="25" name="Picture 25"/>
+            <wp:docPr id="26" name="Picture 26"/>
             <wp:cNvGraphicFramePr>
               <a:graphicFrameLocks xmlns:a="http://schemas.openxmlformats.org/drawingml/2006/main" noChangeAspect="1"/>
             </wp:cNvGraphicFramePr>
@@ -4155,12 +5864,11 @@
         <w:rPr>
           <w:noProof/>
         </w:rPr>
-        <w:lastRenderedPageBreak/>
         <w:drawing>
-          <wp:inline distT="0" distB="0" distL="0" distR="0" wp14:anchorId="19A492BD" wp14:editId="239275B6">
+          <wp:inline distT="0" distB="0" distL="0" distR="0" wp14:anchorId="1726D889" wp14:editId="699735E6">
             <wp:extent cx="5943600" cy="3341370"/>
             <wp:effectExtent l="0" t="0" r="0" b="0"/>
-            <wp:docPr id="26" name="Picture 26"/>
+            <wp:docPr id="27" name="Picture 27"/>
             <wp:cNvGraphicFramePr>
               <a:graphicFrameLocks xmlns:a="http://schemas.openxmlformats.org/drawingml/2006/main" noChangeAspect="1"/>
             </wp:cNvGraphicFramePr>
@@ -4195,52 +5903,8 @@
     </w:p>
     <w:p>
       <w:r>
-        <w:rPr>
-          <w:noProof/>
-        </w:rPr>
-        <w:drawing>
-          <wp:inline distT="0" distB="0" distL="0" distR="0" wp14:anchorId="1726D889" wp14:editId="699735E6">
-            <wp:extent cx="5943600" cy="3341370"/>
-            <wp:effectExtent l="0" t="0" r="0" b="0"/>
-            <wp:docPr id="27" name="Picture 27"/>
-            <wp:cNvGraphicFramePr>
-              <a:graphicFrameLocks xmlns:a="http://schemas.openxmlformats.org/drawingml/2006/main" noChangeAspect="1"/>
-            </wp:cNvGraphicFramePr>
-            <a:graphic xmlns:a="http://schemas.openxmlformats.org/drawingml/2006/main">
-              <a:graphicData uri="http://schemas.openxmlformats.org/drawingml/2006/picture">
-                <pic:pic xmlns:pic="http://schemas.openxmlformats.org/drawingml/2006/picture">
-                  <pic:nvPicPr>
-                    <pic:cNvPr id="0" name=""/>
-                    <pic:cNvPicPr/>
-                  </pic:nvPicPr>
-                  <pic:blipFill>
-                    <a:blip r:embed="rId42"/>
-                    <a:stretch>
-                      <a:fillRect/>
-                    </a:stretch>
-                  </pic:blipFill>
-                  <pic:spPr>
-                    <a:xfrm>
-                      <a:off x="0" y="0"/>
-                      <a:ext cx="5943600" cy="3341370"/>
-                    </a:xfrm>
-                    <a:prstGeom prst="rect">
-                      <a:avLst/>
-                    </a:prstGeom>
-                  </pic:spPr>
-                </pic:pic>
-              </a:graphicData>
-            </a:graphic>
-          </wp:inline>
-        </w:drawing>
-      </w:r>
-    </w:p>
-    <w:p>
-      <w:r>
         <w:t>Press OK</w:t>
       </w:r>
-      <w:bookmarkStart w:id="0" w:name="_GoBack"/>
-      <w:bookmarkEnd w:id="0"/>
     </w:p>
     <w:p>
       <w:pPr>

--- a/Pipeline.docx
+++ b/Pipeline.docx
@@ -4440,8 +4440,6 @@
           </wp:inline>
         </w:drawing>
       </w:r>
-      <w:bookmarkStart w:id="0" w:name="_GoBack"/>
-      <w:bookmarkEnd w:id="0"/>
     </w:p>
     <w:p/>
     <w:p>
@@ -5934,6 +5932,246 @@
           <w:szCs w:val="21"/>
         </w:rPr>
       </w:pPr>
+      <w:r>
+        <w:rPr>
+          <w:noProof/>
+        </w:rPr>
+        <w:lastRenderedPageBreak/>
+        <w:drawing>
+          <wp:inline distT="0" distB="0" distL="0" distR="0" wp14:anchorId="4B7C57CB" wp14:editId="5EAFDAC7">
+            <wp:extent cx="5943600" cy="3341370"/>
+            <wp:effectExtent l="0" t="0" r="0" b="0"/>
+            <wp:docPr id="29" name="Picture 29"/>
+            <wp:cNvGraphicFramePr>
+              <a:graphicFrameLocks xmlns:a="http://schemas.openxmlformats.org/drawingml/2006/main" noChangeAspect="1"/>
+            </wp:cNvGraphicFramePr>
+            <a:graphic xmlns:a="http://schemas.openxmlformats.org/drawingml/2006/main">
+              <a:graphicData uri="http://schemas.openxmlformats.org/drawingml/2006/picture">
+                <pic:pic xmlns:pic="http://schemas.openxmlformats.org/drawingml/2006/picture">
+                  <pic:nvPicPr>
+                    <pic:cNvPr id="0" name=""/>
+                    <pic:cNvPicPr/>
+                  </pic:nvPicPr>
+                  <pic:blipFill>
+                    <a:blip r:embed="rId42"/>
+                    <a:stretch>
+                      <a:fillRect/>
+                    </a:stretch>
+                  </pic:blipFill>
+                  <pic:spPr>
+                    <a:xfrm>
+                      <a:off x="0" y="0"/>
+                      <a:ext cx="5943600" cy="3341370"/>
+                    </a:xfrm>
+                    <a:prstGeom prst="rect">
+                      <a:avLst/>
+                    </a:prstGeom>
+                  </pic:spPr>
+                </pic:pic>
+              </a:graphicData>
+            </a:graphic>
+          </wp:inline>
+        </w:drawing>
+      </w:r>
+    </w:p>
+    <w:p>
+      <w:pPr>
+        <w:tabs>
+          <w:tab w:val="left" w:pos="916"/>
+          <w:tab w:val="left" w:pos="1832"/>
+          <w:tab w:val="left" w:pos="2748"/>
+          <w:tab w:val="left" w:pos="3664"/>
+          <w:tab w:val="left" w:pos="4580"/>
+          <w:tab w:val="left" w:pos="5496"/>
+          <w:tab w:val="left" w:pos="6412"/>
+          <w:tab w:val="left" w:pos="7328"/>
+          <w:tab w:val="left" w:pos="8244"/>
+          <w:tab w:val="left" w:pos="9160"/>
+          <w:tab w:val="left" w:pos="10076"/>
+          <w:tab w:val="left" w:pos="10992"/>
+          <w:tab w:val="left" w:pos="11908"/>
+          <w:tab w:val="left" w:pos="12824"/>
+          <w:tab w:val="left" w:pos="13740"/>
+          <w:tab w:val="left" w:pos="14656"/>
+        </w:tabs>
+        <w:spacing w:after="0" w:line="240" w:lineRule="auto"/>
+        <w:rPr>
+          <w:rFonts w:ascii="Consolas" w:eastAsia="Times New Roman" w:hAnsi="Consolas" w:cs="Consolas"/>
+          <w:color w:val="545454"/>
+          <w:sz w:val="21"/>
+          <w:szCs w:val="21"/>
+        </w:rPr>
+      </w:pPr>
+    </w:p>
+    <w:p>
+      <w:pPr>
+        <w:tabs>
+          <w:tab w:val="left" w:pos="916"/>
+          <w:tab w:val="left" w:pos="1832"/>
+          <w:tab w:val="left" w:pos="2748"/>
+          <w:tab w:val="left" w:pos="3664"/>
+          <w:tab w:val="left" w:pos="4580"/>
+          <w:tab w:val="left" w:pos="5496"/>
+          <w:tab w:val="left" w:pos="6412"/>
+          <w:tab w:val="left" w:pos="7328"/>
+          <w:tab w:val="left" w:pos="8244"/>
+          <w:tab w:val="left" w:pos="9160"/>
+          <w:tab w:val="left" w:pos="10076"/>
+          <w:tab w:val="left" w:pos="10992"/>
+          <w:tab w:val="left" w:pos="11908"/>
+          <w:tab w:val="left" w:pos="12824"/>
+          <w:tab w:val="left" w:pos="13740"/>
+          <w:tab w:val="left" w:pos="14656"/>
+        </w:tabs>
+        <w:spacing w:after="0" w:line="240" w:lineRule="auto"/>
+        <w:rPr>
+          <w:rFonts w:ascii="Consolas" w:eastAsia="Times New Roman" w:hAnsi="Consolas" w:cs="Consolas"/>
+          <w:color w:val="545454"/>
+          <w:sz w:val="21"/>
+          <w:szCs w:val="21"/>
+        </w:rPr>
+      </w:pPr>
+      <w:r>
+        <w:rPr>
+          <w:noProof/>
+        </w:rPr>
+        <w:drawing>
+          <wp:inline distT="0" distB="0" distL="0" distR="0" wp14:anchorId="6D08DCCF" wp14:editId="488FE3C3">
+            <wp:extent cx="5943600" cy="3341370"/>
+            <wp:effectExtent l="0" t="0" r="0" b="0"/>
+            <wp:docPr id="30" name="Picture 30"/>
+            <wp:cNvGraphicFramePr>
+              <a:graphicFrameLocks xmlns:a="http://schemas.openxmlformats.org/drawingml/2006/main" noChangeAspect="1"/>
+            </wp:cNvGraphicFramePr>
+            <a:graphic xmlns:a="http://schemas.openxmlformats.org/drawingml/2006/main">
+              <a:graphicData uri="http://schemas.openxmlformats.org/drawingml/2006/picture">
+                <pic:pic xmlns:pic="http://schemas.openxmlformats.org/drawingml/2006/picture">
+                  <pic:nvPicPr>
+                    <pic:cNvPr id="0" name=""/>
+                    <pic:cNvPicPr/>
+                  </pic:nvPicPr>
+                  <pic:blipFill>
+                    <a:blip r:embed="rId43"/>
+                    <a:stretch>
+                      <a:fillRect/>
+                    </a:stretch>
+                  </pic:blipFill>
+                  <pic:spPr>
+                    <a:xfrm>
+                      <a:off x="0" y="0"/>
+                      <a:ext cx="5943600" cy="3341370"/>
+                    </a:xfrm>
+                    <a:prstGeom prst="rect">
+                      <a:avLst/>
+                    </a:prstGeom>
+                  </pic:spPr>
+                </pic:pic>
+              </a:graphicData>
+            </a:graphic>
+          </wp:inline>
+        </w:drawing>
+      </w:r>
+    </w:p>
+    <w:p>
+      <w:pPr>
+        <w:tabs>
+          <w:tab w:val="left" w:pos="916"/>
+          <w:tab w:val="left" w:pos="1832"/>
+          <w:tab w:val="left" w:pos="2748"/>
+          <w:tab w:val="left" w:pos="3664"/>
+          <w:tab w:val="left" w:pos="4580"/>
+          <w:tab w:val="left" w:pos="5496"/>
+          <w:tab w:val="left" w:pos="6412"/>
+          <w:tab w:val="left" w:pos="7328"/>
+          <w:tab w:val="left" w:pos="8244"/>
+          <w:tab w:val="left" w:pos="9160"/>
+          <w:tab w:val="left" w:pos="10076"/>
+          <w:tab w:val="left" w:pos="10992"/>
+          <w:tab w:val="left" w:pos="11908"/>
+          <w:tab w:val="left" w:pos="12824"/>
+          <w:tab w:val="left" w:pos="13740"/>
+          <w:tab w:val="left" w:pos="14656"/>
+        </w:tabs>
+        <w:spacing w:after="0" w:line="240" w:lineRule="auto"/>
+        <w:rPr>
+          <w:rFonts w:ascii="Consolas" w:eastAsia="Times New Roman" w:hAnsi="Consolas" w:cs="Consolas"/>
+          <w:color w:val="545454"/>
+          <w:sz w:val="21"/>
+          <w:szCs w:val="21"/>
+        </w:rPr>
+      </w:pPr>
+    </w:p>
+    <w:p>
+      <w:pPr>
+        <w:tabs>
+          <w:tab w:val="left" w:pos="916"/>
+          <w:tab w:val="left" w:pos="1832"/>
+          <w:tab w:val="left" w:pos="2748"/>
+          <w:tab w:val="left" w:pos="3664"/>
+          <w:tab w:val="left" w:pos="4580"/>
+          <w:tab w:val="left" w:pos="5496"/>
+          <w:tab w:val="left" w:pos="6412"/>
+          <w:tab w:val="left" w:pos="7328"/>
+          <w:tab w:val="left" w:pos="8244"/>
+          <w:tab w:val="left" w:pos="9160"/>
+          <w:tab w:val="left" w:pos="10076"/>
+          <w:tab w:val="left" w:pos="10992"/>
+          <w:tab w:val="left" w:pos="11908"/>
+          <w:tab w:val="left" w:pos="12824"/>
+          <w:tab w:val="left" w:pos="13740"/>
+          <w:tab w:val="left" w:pos="14656"/>
+        </w:tabs>
+        <w:spacing w:after="0" w:line="240" w:lineRule="auto"/>
+        <w:rPr>
+          <w:rFonts w:ascii="Consolas" w:eastAsia="Times New Roman" w:hAnsi="Consolas" w:cs="Consolas"/>
+          <w:color w:val="545454"/>
+          <w:sz w:val="21"/>
+          <w:szCs w:val="21"/>
+        </w:rPr>
+      </w:pPr>
+      <w:r>
+        <w:rPr>
+          <w:noProof/>
+        </w:rPr>
+        <w:lastRenderedPageBreak/>
+        <w:drawing>
+          <wp:inline distT="0" distB="0" distL="0" distR="0" wp14:anchorId="72ED9F2F" wp14:editId="368070EB">
+            <wp:extent cx="5943600" cy="3341370"/>
+            <wp:effectExtent l="0" t="0" r="0" b="0"/>
+            <wp:docPr id="31" name="Picture 31"/>
+            <wp:cNvGraphicFramePr>
+              <a:graphicFrameLocks xmlns:a="http://schemas.openxmlformats.org/drawingml/2006/main" noChangeAspect="1"/>
+            </wp:cNvGraphicFramePr>
+            <a:graphic xmlns:a="http://schemas.openxmlformats.org/drawingml/2006/main">
+              <a:graphicData uri="http://schemas.openxmlformats.org/drawingml/2006/picture">
+                <pic:pic xmlns:pic="http://schemas.openxmlformats.org/drawingml/2006/picture">
+                  <pic:nvPicPr>
+                    <pic:cNvPr id="0" name=""/>
+                    <pic:cNvPicPr/>
+                  </pic:nvPicPr>
+                  <pic:blipFill>
+                    <a:blip r:embed="rId44"/>
+                    <a:stretch>
+                      <a:fillRect/>
+                    </a:stretch>
+                  </pic:blipFill>
+                  <pic:spPr>
+                    <a:xfrm>
+                      <a:off x="0" y="0"/>
+                      <a:ext cx="5943600" cy="3341370"/>
+                    </a:xfrm>
+                    <a:prstGeom prst="rect">
+                      <a:avLst/>
+                    </a:prstGeom>
+                  </pic:spPr>
+                </pic:pic>
+              </a:graphicData>
+            </a:graphic>
+          </wp:inline>
+        </w:drawing>
+      </w:r>
+      <w:bookmarkStart w:id="0" w:name="_GoBack"/>
+      <w:bookmarkEnd w:id="0"/>
     </w:p>
     <w:p/>
     <w:sectPr>
@@ -6285,7 +6523,6 @@
   <w:style w:type="character" w:default="1" w:styleId="DefaultParagraphFont">
     <w:name w:val="Default Paragraph Font"/>
     <w:uiPriority w:val="1"/>
-    <w:semiHidden/>
     <w:unhideWhenUsed/>
   </w:style>
   <w:style w:type="table" w:default="1" w:styleId="TableNormal">
@@ -6646,7 +6883,6 @@
   <w:style w:type="character" w:default="1" w:styleId="DefaultParagraphFont">
     <w:name w:val="Default Paragraph Font"/>
     <w:uiPriority w:val="1"/>
-    <w:semiHidden/>
     <w:unhideWhenUsed/>
   </w:style>
   <w:style w:type="table" w:default="1" w:styleId="TableNormal">
